--- a/draft/Stanis-Klasifikasi.docx
+++ b/draft/Stanis-Klasifikasi.docx
@@ -1,6 +1,6 @@
 
 <file path=word/document.xml><?xml version="1.0" encoding="utf-8"?>
-<w:document xmlns:wpc="http://schemas.microsoft.com/office/word/2010/wordprocessingCanvas" xmlns:cx="http://schemas.microsoft.com/office/drawing/2014/chartex" xmlns:cx1="http://schemas.microsoft.com/office/drawing/2015/9/8/chartex" xmlns:cx2="http://schemas.microsoft.com/office/drawing/2015/10/21/chartex" xmlns:cx3="http://schemas.microsoft.com/office/drawing/2016/5/9/chartex" xmlns:cx4="http://schemas.microsoft.com/office/drawing/2016/5/10/chartex" xmlns:cx5="http://schemas.microsoft.com/office/drawing/2016/5/11/chartex" xmlns:cx6="http://schemas.microsoft.com/office/drawing/2016/5/12/chartex" xmlns:cx7="http://schemas.microsoft.com/office/drawing/2016/5/13/chartex" xmlns:cx8="http://schemas.microsoft.com/office/drawing/2016/5/14/chartex" xmlns:mc="http://schemas.openxmlformats.org/markup-compatibility/2006" xmlns:aink="http://schemas.microsoft.com/office/drawing/2016/ink" xmlns:am3d="http://schemas.microsoft.com/office/drawing/2017/model3d" xmlns:o="urn:schemas-microsoft-com:office:office" xmlns:r="http://schemas.openxmlformats.org/officeDocument/2006/relationships" xmlns:m="http://schemas.openxmlformats.org/officeDocument/2006/math" xmlns:v="urn:schemas-microsoft-com:vml" xmlns:wp14="http://schemas.microsoft.com/office/word/2010/wordprocessingDrawing" xmlns:wp="http://schemas.openxmlformats.org/drawingml/2006/wordprocessingDrawing" xmlns:w10="urn:schemas-microsoft-com:office:word" xmlns:w="http://schemas.openxmlformats.org/wordprocessingml/2006/main" xmlns:w14="http://schemas.microsoft.com/office/word/2010/wordml" xmlns:w15="http://schemas.microsoft.com/office/word/2012/wordml" xmlns:w16cex="http://schemas.microsoft.com/office/word/2018/wordml/cex" xmlns:w16cid="http://schemas.microsoft.com/office/word/2016/wordml/cid" xmlns:w16="http://schemas.microsoft.com/office/word/2018/wordml" xmlns:w16sdtdh="http://schemas.microsoft.com/office/word/2020/wordml/sdtdatahash" xmlns:w16se="http://schemas.microsoft.com/office/word/2015/wordml/symex" xmlns:wpg="http://schemas.microsoft.com/office/word/2010/wordprocessingGroup" xmlns:wpi="http://schemas.microsoft.com/office/word/2010/wordprocessingInk" xmlns:wne="http://schemas.microsoft.com/office/word/2006/wordml" xmlns:wps="http://schemas.microsoft.com/office/word/2010/wordprocessingShape" mc:Ignorable="w14 w15 w16se w16cid w16 w16cex w16sdtdh wp14">
+<w:document xmlns:wpc="http://schemas.microsoft.com/office/word/2010/wordprocessingCanvas" xmlns:cx="http://schemas.microsoft.com/office/drawing/2014/chartex" xmlns:cx1="http://schemas.microsoft.com/office/drawing/2015/9/8/chartex" xmlns:cx2="http://schemas.microsoft.com/office/drawing/2015/10/21/chartex" xmlns:cx3="http://schemas.microsoft.com/office/drawing/2016/5/9/chartex" xmlns:cx4="http://schemas.microsoft.com/office/drawing/2016/5/10/chartex" xmlns:cx5="http://schemas.microsoft.com/office/drawing/2016/5/11/chartex" xmlns:cx6="http://schemas.microsoft.com/office/drawing/2016/5/12/chartex" xmlns:cx7="http://schemas.microsoft.com/office/drawing/2016/5/13/chartex" xmlns:cx8="http://schemas.microsoft.com/office/drawing/2016/5/14/chartex" xmlns:mc="http://schemas.openxmlformats.org/markup-compatibility/2006" xmlns:aink="http://schemas.microsoft.com/office/drawing/2016/ink" xmlns:am3d="http://schemas.microsoft.com/office/drawing/2017/model3d" xmlns:o="urn:schemas-microsoft-com:office:office" xmlns:oel="http://schemas.microsoft.com/office/2019/extlst" xmlns:r="http://schemas.openxmlformats.org/officeDocument/2006/relationships" xmlns:m="http://schemas.openxmlformats.org/officeDocument/2006/math" xmlns:v="urn:schemas-microsoft-com:vml" xmlns:wp14="http://schemas.microsoft.com/office/word/2010/wordprocessingDrawing" xmlns:wp="http://schemas.openxmlformats.org/drawingml/2006/wordprocessingDrawing" xmlns:w10="urn:schemas-microsoft-com:office:word" xmlns:w="http://schemas.openxmlformats.org/wordprocessingml/2006/main" xmlns:w14="http://schemas.microsoft.com/office/word/2010/wordml" xmlns:w15="http://schemas.microsoft.com/office/word/2012/wordml" xmlns:w16cex="http://schemas.microsoft.com/office/word/2018/wordml/cex" xmlns:w16cid="http://schemas.microsoft.com/office/word/2016/wordml/cid" xmlns:w16="http://schemas.microsoft.com/office/word/2018/wordml" xmlns:w16du="http://schemas.microsoft.com/office/word/2023/wordml/word16du" xmlns:w16sdtdh="http://schemas.microsoft.com/office/word/2020/wordml/sdtdatahash" xmlns:w16sdtfl="http://schemas.microsoft.com/office/word/2024/wordml/sdtformatlock" xmlns:w16se="http://schemas.microsoft.com/office/word/2015/wordml/symex" xmlns:wpg="http://schemas.microsoft.com/office/word/2010/wordprocessingGroup" xmlns:wpi="http://schemas.microsoft.com/office/word/2010/wordprocessingInk" xmlns:wne="http://schemas.microsoft.com/office/word/2006/wordml" xmlns:wps="http://schemas.microsoft.com/office/word/2010/wordprocessingShape" mc:Ignorable="w14 w15 w16se w16cid w16 w16cex w16sdtdh w16sdtfl w16du wp14">
   <w:body>
     <w:p>
       <w:pPr>
@@ -24,7 +24,7 @@
           <w:sz w:val="28"/>
           <w:szCs w:val="28"/>
         </w:rPr>
-        <w:t xml:space="preserve">The </w:t>
+        <w:t xml:space="preserve">Computer Vision Implementation for </w:t>
       </w:r>
       <w:r>
         <w:rPr>
@@ -34,9 +34,8 @@
           <w:iCs/>
           <w:sz w:val="28"/>
           <w:szCs w:val="28"/>
-          <w:lang w:val="en-US"/>
-        </w:rPr>
-        <w:t>T</w:t>
+        </w:rPr>
+        <w:t>Detecti</w:t>
       </w:r>
       <w:r>
         <w:rPr>
@@ -47,7 +46,7 @@
           <w:sz w:val="28"/>
           <w:szCs w:val="28"/>
         </w:rPr>
-        <w:t xml:space="preserve">itle in </w:t>
+        <w:t xml:space="preserve">ng </w:t>
       </w:r>
       <w:r>
         <w:rPr>
@@ -57,247 +56,8 @@
           <w:iCs/>
           <w:sz w:val="28"/>
           <w:szCs w:val="28"/>
-          <w:lang w:val="en-US"/>
-        </w:rPr>
-        <w:t>English</w:t>
-      </w:r>
-      <w:r>
-        <w:rPr>
-          <w:b/>
-          <w:bCs/>
-          <w:i/>
-          <w:iCs/>
-          <w:sz w:val="28"/>
-          <w:szCs w:val="28"/>
-        </w:rPr>
-        <w:t xml:space="preserve"> </w:t>
-      </w:r>
-      <w:r>
-        <w:rPr>
-          <w:b/>
-          <w:bCs/>
-          <w:i/>
-          <w:iCs/>
-          <w:sz w:val="28"/>
-          <w:szCs w:val="28"/>
-          <w:lang w:val="en-US"/>
-        </w:rPr>
-        <w:t>c</w:t>
-      </w:r>
-      <w:r>
-        <w:rPr>
-          <w:b/>
-          <w:bCs/>
-          <w:i/>
-          <w:iCs/>
-          <w:sz w:val="28"/>
-          <w:szCs w:val="28"/>
-        </w:rPr>
-        <w:t xml:space="preserve">onsists of a </w:t>
-      </w:r>
-      <w:r>
-        <w:rPr>
-          <w:b/>
-          <w:bCs/>
-          <w:i/>
-          <w:iCs/>
-          <w:sz w:val="28"/>
-          <w:szCs w:val="28"/>
-          <w:lang w:val="en-US"/>
-        </w:rPr>
-        <w:t>M</w:t>
-      </w:r>
-      <w:r>
-        <w:rPr>
-          <w:b/>
-          <w:bCs/>
-          <w:i/>
-          <w:iCs/>
-          <w:sz w:val="28"/>
-          <w:szCs w:val="28"/>
-        </w:rPr>
-        <w:t xml:space="preserve">aximum of 14 </w:t>
-      </w:r>
-      <w:r>
-        <w:rPr>
-          <w:b/>
-          <w:bCs/>
-          <w:i/>
-          <w:iCs/>
-          <w:sz w:val="28"/>
-          <w:szCs w:val="28"/>
-          <w:lang w:val="en-US"/>
-        </w:rPr>
-        <w:t>W</w:t>
-      </w:r>
-      <w:r>
-        <w:rPr>
-          <w:b/>
-          <w:bCs/>
-          <w:i/>
-          <w:iCs/>
-          <w:sz w:val="28"/>
-          <w:szCs w:val="28"/>
-        </w:rPr>
-        <w:t xml:space="preserve">ords and </w:t>
-      </w:r>
-      <w:r>
-        <w:rPr>
-          <w:b/>
-          <w:bCs/>
-          <w:i/>
-          <w:iCs/>
-          <w:sz w:val="28"/>
-          <w:szCs w:val="28"/>
-          <w:lang w:val="en-US"/>
-        </w:rPr>
-        <w:t>D</w:t>
-      </w:r>
-      <w:r>
-        <w:rPr>
-          <w:b/>
-          <w:bCs/>
-          <w:i/>
-          <w:iCs/>
-          <w:sz w:val="28"/>
-          <w:szCs w:val="28"/>
-        </w:rPr>
-        <w:t xml:space="preserve">escribes </w:t>
-      </w:r>
-      <w:r>
-        <w:rPr>
-          <w:b/>
-          <w:bCs/>
-          <w:i/>
-          <w:iCs/>
-          <w:sz w:val="28"/>
-          <w:szCs w:val="28"/>
-          <w:lang w:val="en-US"/>
-        </w:rPr>
-        <w:t>T</w:t>
-      </w:r>
-      <w:r>
-        <w:rPr>
-          <w:b/>
-          <w:bCs/>
-          <w:i/>
-          <w:iCs/>
-          <w:sz w:val="28"/>
-          <w:szCs w:val="28"/>
-        </w:rPr>
-        <w:t xml:space="preserve">he </w:t>
-      </w:r>
-      <w:r>
-        <w:rPr>
-          <w:b/>
-          <w:bCs/>
-          <w:i/>
-          <w:iCs/>
-          <w:sz w:val="28"/>
-          <w:szCs w:val="28"/>
-          <w:lang w:val="en-US"/>
-        </w:rPr>
-        <w:t>C</w:t>
-      </w:r>
-      <w:r>
-        <w:rPr>
-          <w:b/>
-          <w:bCs/>
-          <w:i/>
-          <w:iCs/>
-          <w:sz w:val="28"/>
-          <w:szCs w:val="28"/>
-        </w:rPr>
-        <w:t xml:space="preserve">ontents </w:t>
-      </w:r>
-      <w:r>
-        <w:rPr>
-          <w:b/>
-          <w:bCs/>
-          <w:i/>
-          <w:iCs/>
-          <w:sz w:val="28"/>
-          <w:szCs w:val="28"/>
-          <w:lang w:val="en-US"/>
-        </w:rPr>
-        <w:t>A</w:t>
-      </w:r>
-      <w:r>
-        <w:rPr>
-          <w:b/>
-          <w:bCs/>
-          <w:i/>
-          <w:iCs/>
-          <w:sz w:val="28"/>
-          <w:szCs w:val="28"/>
-        </w:rPr>
-        <w:t>ccurately</w:t>
-      </w:r>
-      <w:r>
-        <w:rPr>
-          <w:b/>
-          <w:bCs/>
-          <w:i/>
-          <w:iCs/>
-          <w:sz w:val="28"/>
-          <w:szCs w:val="28"/>
-          <w:lang w:val="en-US"/>
-        </w:rPr>
-        <w:t xml:space="preserve"> </w:t>
-      </w:r>
-      <w:r>
-        <w:rPr>
-          <w:bCs/>
-          <w:i/>
-          <w:iCs/>
-          <w:sz w:val="28"/>
-          <w:szCs w:val="28"/>
-          <w:lang w:val="en-US"/>
-        </w:rPr>
-        <w:t>(</w:t>
-      </w:r>
-      <w:r>
-        <w:rPr>
-          <w:bCs/>
-          <w:i/>
-          <w:iCs/>
-          <w:sz w:val="28"/>
-          <w:szCs w:val="28"/>
-          <w:lang w:val="en-US"/>
-        </w:rPr>
-        <w:t xml:space="preserve">Center, </w:t>
-      </w:r>
-      <w:r>
-        <w:rPr>
-          <w:bCs/>
-          <w:i/>
-          <w:iCs/>
-          <w:sz w:val="28"/>
-          <w:szCs w:val="28"/>
-          <w:lang w:val="en-US"/>
-        </w:rPr>
-        <w:t>Time new roman, 1</w:t>
-      </w:r>
-      <w:r>
-        <w:rPr>
-          <w:bCs/>
-          <w:i/>
-          <w:iCs/>
-          <w:sz w:val="28"/>
-          <w:szCs w:val="28"/>
-        </w:rPr>
-        <w:t>4</w:t>
-      </w:r>
-      <w:r>
-        <w:rPr>
-          <w:bCs/>
-          <w:i/>
-          <w:iCs/>
-          <w:sz w:val="28"/>
-          <w:szCs w:val="28"/>
-          <w:lang w:val="en-US"/>
-        </w:rPr>
-        <w:t xml:space="preserve"> pt, 14 words, Bold and Italic)</w:t>
+        </w:rPr>
+        <w:t>Coffea canephora Leave Diseases Using Residual Neural Network</w:t>
       </w:r>
     </w:p>
     <w:p>
@@ -329,7 +89,7 @@
           <w:sz w:val="28"/>
           <w:szCs w:val="28"/>
         </w:rPr>
-        <w:t xml:space="preserve">Judul </w:t>
+        <w:t xml:space="preserve">Implementasi Computer Vision Untuk Mendeteksi </w:t>
       </w:r>
       <w:r>
         <w:rPr>
@@ -337,139 +97,17 @@
           <w:bCs/>
           <w:sz w:val="28"/>
           <w:szCs w:val="28"/>
-          <w:lang w:val="en-US"/>
-        </w:rPr>
-        <w:t>dalam Bahasa Indonesia T</w:t>
-      </w:r>
-      <w:r>
-        <w:rPr>
-          <w:b/>
-          <w:bCs/>
+        </w:rPr>
+        <w:t>Penyakit pada Daun Coffea canephora Menggunakan Residual Neural Network</w:t>
+      </w:r>
+    </w:p>
+    <w:p>
+      <w:pPr>
+        <w:jc w:val="center"/>
+        <w:rPr>
           <w:sz w:val="28"/>
           <w:szCs w:val="28"/>
         </w:rPr>
-        <w:t xml:space="preserve">erdiri dari </w:t>
-      </w:r>
-      <w:r>
-        <w:rPr>
-          <w:b/>
-          <w:bCs/>
-          <w:sz w:val="28"/>
-          <w:szCs w:val="28"/>
-          <w:lang w:val="en-US"/>
-        </w:rPr>
-        <w:t>M</w:t>
-      </w:r>
-      <w:r>
-        <w:rPr>
-          <w:b/>
-          <w:bCs/>
-          <w:sz w:val="28"/>
-          <w:szCs w:val="28"/>
-        </w:rPr>
-        <w:t>aksimal 1</w:t>
-      </w:r>
-      <w:r>
-        <w:rPr>
-          <w:b/>
-          <w:bCs/>
-          <w:sz w:val="28"/>
-          <w:szCs w:val="28"/>
-          <w:lang w:val="en-US"/>
-        </w:rPr>
-        <w:t>4</w:t>
-      </w:r>
-      <w:r>
-        <w:rPr>
-          <w:b/>
-          <w:bCs/>
-          <w:sz w:val="28"/>
-          <w:szCs w:val="28"/>
-        </w:rPr>
-        <w:t xml:space="preserve"> </w:t>
-      </w:r>
-      <w:r>
-        <w:rPr>
-          <w:b/>
-          <w:bCs/>
-          <w:sz w:val="28"/>
-          <w:szCs w:val="28"/>
-          <w:lang w:val="en-US"/>
-        </w:rPr>
-        <w:t>K</w:t>
-      </w:r>
-      <w:r>
-        <w:rPr>
-          <w:b/>
-          <w:bCs/>
-          <w:sz w:val="28"/>
-          <w:szCs w:val="28"/>
-        </w:rPr>
-        <w:t xml:space="preserve">ata dan Menjelaskan Isinya </w:t>
-      </w:r>
-      <w:r>
-        <w:rPr>
-          <w:b/>
-          <w:bCs/>
-          <w:sz w:val="28"/>
-          <w:szCs w:val="28"/>
-          <w:lang w:val="en-US"/>
-        </w:rPr>
-        <w:t>dengan</w:t>
-      </w:r>
-      <w:r>
-        <w:rPr>
-          <w:b/>
-          <w:bCs/>
-          <w:sz w:val="28"/>
-          <w:szCs w:val="28"/>
-        </w:rPr>
-        <w:t xml:space="preserve"> Akurat</w:t>
-      </w:r>
-      <w:r>
-        <w:rPr>
-          <w:b/>
-          <w:bCs/>
-          <w:sz w:val="28"/>
-          <w:szCs w:val="28"/>
-          <w:lang w:val="en-US"/>
-        </w:rPr>
-        <w:t xml:space="preserve"> </w:t>
-      </w:r>
-      <w:r>
-        <w:rPr>
-          <w:bCs/>
-          <w:sz w:val="28"/>
-          <w:szCs w:val="28"/>
-          <w:lang w:val="en-US"/>
-        </w:rPr>
-        <w:t>(Center, Time New Roman, 1</w:t>
-      </w:r>
-      <w:r>
-        <w:rPr>
-          <w:bCs/>
-          <w:sz w:val="28"/>
-          <w:szCs w:val="28"/>
-        </w:rPr>
-        <w:t>4</w:t>
-      </w:r>
-      <w:r>
-        <w:rPr>
-          <w:bCs/>
-          <w:sz w:val="28"/>
-          <w:szCs w:val="28"/>
-          <w:lang w:val="en-US"/>
-        </w:rPr>
-        <w:t>pt, 14 kata, Bold)</w:t>
-      </w:r>
-    </w:p>
-    <w:p>
-      <w:pPr>
-        <w:jc w:val="center"/>
-        <w:rPr>
-          <w:sz w:val="28"/>
-          <w:szCs w:val="28"/>
-        </w:rPr>
       </w:pPr>
     </w:p>
     <w:p>
@@ -486,7 +124,7 @@
           <w:b/>
           <w:lang w:val="en-US"/>
         </w:rPr>
-        <w:t>Author</w:t>
+        <w:t>Stanislaus Jiwandana Pinasthika</w:t>
       </w:r>
       <w:r>
         <w:rPr>
@@ -506,54 +144,7 @@
           <w:b/>
           <w:lang w:val="en-US"/>
         </w:rPr>
-        <w:t>co-Author</w:t>
-      </w:r>
-      <w:r>
-        <w:rPr>
-          <w:b/>
-          <w:vertAlign w:val="superscript"/>
-        </w:rPr>
-        <w:t>2</w:t>
-      </w:r>
-      <w:r>
-        <w:rPr>
-          <w:b/>
-        </w:rPr>
-        <w:t xml:space="preserve">, </w:t>
-      </w:r>
-      <w:r>
-        <w:rPr>
-          <w:b/>
-          <w:lang w:val="en-US"/>
-        </w:rPr>
-        <w:t>co-Author</w:t>
-      </w:r>
-      <w:r>
-        <w:rPr>
-          <w:b/>
-          <w:vertAlign w:val="superscript"/>
-        </w:rPr>
-        <w:t>3</w:t>
-      </w:r>
-      <w:r>
-        <w:rPr>
-          <w:b/>
-          <w:vertAlign w:val="superscript"/>
-        </w:rPr>
-        <w:t xml:space="preserve"> </w:t>
-      </w:r>
-      <w:r>
-        <w:rPr>
-          <w:b/>
-        </w:rPr>
-        <w:t xml:space="preserve">, </w:t>
-      </w:r>
-      <w:r>
-        <w:rPr>
-          <w:b/>
-          <w:lang w:val="en-US"/>
-        </w:rPr>
-        <w:t>co-Author</w:t>
+        <w:t>Annisa Fitri Maghfiroh Harvyanti</w:t>
       </w:r>
       <w:r>
         <w:rPr>
@@ -561,28 +152,7 @@
           <w:vertAlign w:val="superscript"/>
           <w:lang w:val="en-US"/>
         </w:rPr>
-        <w:t>4</w:t>
-      </w:r>
-      <w:r>
-        <w:rPr>
-          <w:b/>
-        </w:rPr>
-        <w:t xml:space="preserve">, </w:t>
-      </w:r>
-      <w:r>
-        <w:rPr>
-          <w:b/>
-          <w:lang w:val="en-US"/>
-        </w:rPr>
-        <w:t>co-Author</w:t>
-      </w:r>
-      <w:r>
-        <w:rPr>
-          <w:b/>
-          <w:vertAlign w:val="superscript"/>
-          <w:lang w:val="en-US"/>
-        </w:rPr>
-        <w:t>5</w:t>
+        <w:t>2</w:t>
       </w:r>
     </w:p>
     <w:p>
@@ -600,7 +170,6 @@
         <w:jc w:val="center"/>
         <w:rPr>
           <w:iCs/>
-          <w:lang w:val="en-US"/>
         </w:rPr>
       </w:pPr>
       <w:r>
@@ -613,214 +182,96 @@
       <w:r>
         <w:rPr>
           <w:iCs/>
-          <w:lang w:val="en-US"/>
-        </w:rPr>
-        <w:t>Departemen</w:t>
-      </w:r>
-      <w:r>
-        <w:rPr>
-          <w:iCs/>
-        </w:rPr>
-        <w:t>,</w:t>
+          <w:vertAlign w:val="superscript"/>
+        </w:rPr>
+        <w:t>,2</w:t>
       </w:r>
       <w:r>
         <w:rPr>
           <w:iCs/>
           <w:lang w:val="en-US"/>
         </w:rPr>
+        <w:t>Program Studi Informatika, Fakultas Ilmu Komputer, Universitas Jember, Indonesia</w:t>
+      </w:r>
+    </w:p>
+    <w:p>
+      <w:pPr>
+        <w:ind w:left="34"/>
+        <w:jc w:val="center"/>
+        <w:rPr>
+          <w:iCs/>
+        </w:rPr>
+      </w:pPr>
+      <w:r>
+        <w:rPr>
+          <w:iCs/>
+        </w:rPr>
         <w:t xml:space="preserve"> </w:t>
       </w:r>
+    </w:p>
+    <w:p>
+      <w:pPr>
+        <w:ind w:left="34"/>
+        <w:jc w:val="center"/>
+        <w:rPr>
+          <w:iCs/>
+        </w:rPr>
+      </w:pPr>
+    </w:p>
+    <w:p>
+      <w:pPr>
+        <w:ind w:left="34"/>
+        <w:jc w:val="center"/>
+        <w:rPr>
+          <w:iCs/>
+        </w:rPr>
+      </w:pPr>
       <w:r>
         <w:rPr>
           <w:iCs/>
           <w:lang w:val="en-US"/>
         </w:rPr>
-        <w:t>Faculty or University</w:t>
+        <w:t>E-Mail</w:t>
+      </w:r>
+      <w:r>
+        <w:rPr>
+          <w:iCs/>
+        </w:rPr>
+        <w:t xml:space="preserve">: </w:t>
+      </w:r>
+      <w:r>
+        <w:rPr>
+          <w:iCs/>
+          <w:vertAlign w:val="superscript"/>
+        </w:rPr>
+        <w:t>1</w:t>
       </w:r>
       <w:r>
         <w:rPr>
           <w:iCs/>
           <w:lang w:val="en-US"/>
         </w:rPr>
-        <w:t>, Country</w:t>
-      </w:r>
-    </w:p>
-    <w:p>
-      <w:pPr>
-        <w:ind w:left="34"/>
-        <w:jc w:val="center"/>
+        <w:t>stanislausjp@unej.ac.id</w:t>
+      </w:r>
+      <w:r>
+        <w:rPr>
+          <w:iCs/>
+        </w:rPr>
+        <w:t xml:space="preserve">, </w:t>
+      </w:r>
+      <w:r>
+        <w:rPr>
+          <w:iCs/>
+          <w:vertAlign w:val="superscript"/>
+        </w:rPr>
+        <w:t>2</w:t>
+      </w:r>
+      <w:r>
         <w:rPr>
           <w:iCs/>
           <w:lang w:val="en-US"/>
         </w:rPr>
-      </w:pPr>
-      <w:r>
-        <w:rPr>
-          <w:iCs/>
-          <w:vertAlign w:val="superscript"/>
-          <w:lang w:val="en-US"/>
-        </w:rPr>
-        <w:t>2,3</w:t>
-      </w:r>
-      <w:r>
-        <w:rPr>
-          <w:iCs/>
-          <w:lang w:val="en-US"/>
-        </w:rPr>
-        <w:t>Departemen</w:t>
-      </w:r>
-      <w:r>
-        <w:rPr>
-          <w:iCs/>
-        </w:rPr>
-        <w:t>,</w:t>
-      </w:r>
-      <w:r>
-        <w:rPr>
-          <w:iCs/>
-          <w:lang w:val="en-US"/>
-        </w:rPr>
-        <w:t xml:space="preserve"> Faculty or University, Country</w:t>
-      </w:r>
-    </w:p>
-    <w:p>
-      <w:pPr>
-        <w:ind w:left="34"/>
-        <w:jc w:val="center"/>
-        <w:rPr>
-          <w:iCs/>
-        </w:rPr>
-      </w:pPr>
-      <w:r>
-        <w:rPr>
-          <w:iCs/>
-          <w:vertAlign w:val="superscript"/>
-          <w:lang w:val="en-US"/>
-        </w:rPr>
-        <w:t>4</w:t>
-      </w:r>
-      <w:r>
-        <w:rPr>
-          <w:iCs/>
-          <w:lang w:val="en-US"/>
-        </w:rPr>
-        <w:t>Departemen</w:t>
-      </w:r>
-      <w:r>
-        <w:rPr>
-          <w:iCs/>
-        </w:rPr>
-        <w:t>,</w:t>
-      </w:r>
-      <w:r>
-        <w:rPr>
-          <w:iCs/>
-          <w:lang w:val="en-US"/>
-        </w:rPr>
-        <w:t xml:space="preserve"> Faculty or University, Country</w:t>
-      </w:r>
-      <w:r>
-        <w:rPr>
-          <w:iCs/>
-        </w:rPr>
-        <w:t xml:space="preserve"> </w:t>
-      </w:r>
-    </w:p>
-    <w:p>
-      <w:pPr>
-        <w:ind w:left="34"/>
-        <w:jc w:val="center"/>
-        <w:rPr>
-          <w:iCs/>
-        </w:rPr>
-      </w:pPr>
-    </w:p>
-    <w:p>
-      <w:pPr>
-        <w:ind w:left="34"/>
-        <w:jc w:val="center"/>
-        <w:rPr>
-          <w:iCs/>
-        </w:rPr>
-      </w:pPr>
-      <w:r>
-        <w:rPr>
-          <w:iCs/>
-          <w:lang w:val="en-US"/>
-        </w:rPr>
-        <w:t>E-Mail</w:t>
-      </w:r>
-      <w:r>
-        <w:rPr>
-          <w:iCs/>
-        </w:rPr>
-        <w:t xml:space="preserve">: </w:t>
-      </w:r>
-      <w:r>
-        <w:rPr>
-          <w:iCs/>
-          <w:vertAlign w:val="superscript"/>
-        </w:rPr>
-        <w:t>1</w:t>
-      </w:r>
-      <w:r>
-        <w:rPr>
-          <w:iCs/>
-          <w:lang w:val="en-US"/>
-        </w:rPr>
-        <w:t>author</w:t>
-      </w:r>
-      <w:r>
-        <w:rPr>
-          <w:iCs/>
-        </w:rPr>
-        <w:t>@</w:t>
-      </w:r>
-      <w:r>
-        <w:rPr>
-          <w:iCs/>
-          <w:lang w:val="en-US"/>
-        </w:rPr>
-        <w:t>irpi.or.id</w:t>
-      </w:r>
-      <w:r>
-        <w:rPr>
-          <w:iCs/>
-        </w:rPr>
-        <w:t xml:space="preserve">, </w:t>
-      </w:r>
-      <w:r>
-        <w:rPr>
-          <w:iCs/>
-          <w:vertAlign w:val="superscript"/>
-        </w:rPr>
-        <w:t>2</w:t>
-      </w:r>
-      <w:r>
-        <w:rPr>
-          <w:iCs/>
-          <w:lang w:val="en-US"/>
-        </w:rPr>
-        <w:t>co-author</w:t>
-      </w:r>
-      <w:r>
-        <w:rPr>
-          <w:iCs/>
-        </w:rPr>
-        <w:t>@</w:t>
-      </w:r>
-      <w:r>
-        <w:rPr>
-          <w:iCs/>
-          <w:lang w:val="en-US"/>
-        </w:rPr>
-        <w:t>irpi.or.id</w:t>
-      </w:r>
-      <w:r>
-        <w:rPr>
-          <w:iCs/>
-        </w:rPr>
-        <w:t xml:space="preserve"> </w:t>
+        <w:t>annisafmh@unej.ac.id</w:t>
       </w:r>
     </w:p>
     <w:p>
@@ -1595,7 +1046,6 @@
         <w:jc w:val="left"/>
       </w:pPr>
       <w:r>
-        <w:lastRenderedPageBreak/>
         <w:t>MATERIALS AND METHOD</w:t>
       </w:r>
       <w:r>
@@ -1665,10 +1115,10 @@
             <v:path o:extrusionok="f" gradientshapeok="t" o:connecttype="rect"/>
             <o:lock v:ext="edit" aspectratio="t"/>
           </v:shapetype>
-          <v:shape id="_x0000_i1025" type="#_x0000_t75" style="width:342.7pt;height:275.9pt" o:ole="">
+          <v:shape id="_x0000_i1025" type="#_x0000_t75" style="width:342pt;height:276pt" o:ole="">
             <v:imagedata r:id="rId8" o:title=""/>
           </v:shape>
-          <o:OLEObject Type="Embed" ProgID="Visio.Drawing.11" ShapeID="_x0000_i1025" DrawAspect="Content" ObjectID="_1805782456" r:id="rId9"/>
+          <o:OLEObject Type="Embed" ProgID="Visio.Drawing.11" ShapeID="_x0000_i1025" DrawAspect="Content" ObjectID="_1813990071" r:id="rId9"/>
         </w:object>
       </w:r>
     </w:p>
@@ -2444,7 +1894,18 @@
           <w:szCs w:val="16"/>
           <w:lang w:val="id-ID"/>
         </w:rPr>
-        <w:t>max &lt; mMG</w:t>
+        <w:t xml:space="preserve">max &lt; </w:t>
+      </w:r>
+      <w:proofErr w:type="gramStart"/>
+      <w:r>
+        <w:rPr>
+          <w:rFonts w:ascii="Courier New" w:hAnsi="Courier New" w:cs="Courier New"/>
+          <w:i/>
+          <w:sz w:val="16"/>
+          <w:szCs w:val="16"/>
+          <w:lang w:val="id-ID"/>
+        </w:rPr>
+        <w:t>mMG</w:t>
       </w:r>
       <w:r>
         <w:rPr>
@@ -2454,6 +1915,7 @@
         </w:rPr>
         <w:t>(</w:t>
       </w:r>
+      <w:proofErr w:type="gramEnd"/>
       <w:r>
         <w:rPr>
           <w:rFonts w:ascii="Courier New" w:hAnsi="Courier New" w:cs="Courier New"/>
@@ -2561,14 +2023,25 @@
           <w:szCs w:val="16"/>
           <w:lang w:val="id-ID"/>
         </w:rPr>
-        <w:t>ax = m</w:t>
-      </w:r>
+        <w:t xml:space="preserve">ax = </w:t>
+      </w:r>
+      <w:proofErr w:type="gramStart"/>
       <w:r>
         <w:rPr>
           <w:rFonts w:ascii="Courier New" w:hAnsi="Courier New" w:cs="Courier New"/>
           <w:i/>
           <w:sz w:val="16"/>
           <w:szCs w:val="16"/>
+          <w:lang w:val="id-ID"/>
+        </w:rPr>
+        <w:t>m</w:t>
+      </w:r>
+      <w:r>
+        <w:rPr>
+          <w:rFonts w:ascii="Courier New" w:hAnsi="Courier New" w:cs="Courier New"/>
+          <w:i/>
+          <w:sz w:val="16"/>
+          <w:szCs w:val="16"/>
         </w:rPr>
         <w:t>MG</w:t>
       </w:r>
@@ -2580,6 +2053,7 @@
         </w:rPr>
         <w:t>(</w:t>
       </w:r>
+      <w:proofErr w:type="gramEnd"/>
       <w:r>
         <w:rPr>
           <w:rFonts w:ascii="Courier New" w:hAnsi="Courier New" w:cs="Courier New"/>
@@ -2860,7 +2334,6 @@
           <w:szCs w:val="20"/>
           <w:lang w:val="en-US"/>
         </w:rPr>
-        <w:lastRenderedPageBreak/>
         <w:t>Tables</w:t>
       </w:r>
       <w:r>
@@ -2993,6 +2466,7 @@
                 <w:sz w:val="18"/>
                 <w:szCs w:val="18"/>
               </w:rPr>
+              <w:lastRenderedPageBreak/>
               <w:t>K</w:t>
             </w:r>
           </w:p>
@@ -5211,7 +4685,6 @@
           <w:szCs w:val="20"/>
           <w:lang w:val="en-US"/>
         </w:rPr>
-        <w:lastRenderedPageBreak/>
         <w:t>Text Layout</w:t>
       </w:r>
       <w:r>
@@ -5362,6 +4835,7 @@
         <w:jc w:val="both"/>
       </w:pPr>
       <w:r>
+        <w:lastRenderedPageBreak/>
         <w:t>CONCLUSION</w:t>
       </w:r>
       <w:r>
@@ -5783,7 +5257,7 @@
 </file>
 
 <file path=word/endnotes.xml><?xml version="1.0" encoding="utf-8"?>
-<w:endnotes xmlns:wpc="http://schemas.microsoft.com/office/word/2010/wordprocessingCanvas" xmlns:cx="http://schemas.microsoft.com/office/drawing/2014/chartex" xmlns:cx1="http://schemas.microsoft.com/office/drawing/2015/9/8/chartex" xmlns:cx2="http://schemas.microsoft.com/office/drawing/2015/10/21/chartex" xmlns:cx3="http://schemas.microsoft.com/office/drawing/2016/5/9/chartex" xmlns:cx4="http://schemas.microsoft.com/office/drawing/2016/5/10/chartex" xmlns:cx5="http://schemas.microsoft.com/office/drawing/2016/5/11/chartex" xmlns:cx6="http://schemas.microsoft.com/office/drawing/2016/5/12/chartex" xmlns:cx7="http://schemas.microsoft.com/office/drawing/2016/5/13/chartex" xmlns:cx8="http://schemas.microsoft.com/office/drawing/2016/5/14/chartex" xmlns:mc="http://schemas.openxmlformats.org/markup-compatibility/2006" xmlns:aink="http://schemas.microsoft.com/office/drawing/2016/ink" xmlns:am3d="http://schemas.microsoft.com/office/drawing/2017/model3d" xmlns:o="urn:schemas-microsoft-com:office:office" xmlns:r="http://schemas.openxmlformats.org/officeDocument/2006/relationships" xmlns:m="http://schemas.openxmlformats.org/officeDocument/2006/math" xmlns:v="urn:schemas-microsoft-com:vml" xmlns:wp14="http://schemas.microsoft.com/office/word/2010/wordprocessingDrawing" xmlns:wp="http://schemas.openxmlformats.org/drawingml/2006/wordprocessingDrawing" xmlns:w10="urn:schemas-microsoft-com:office:word" xmlns:w="http://schemas.openxmlformats.org/wordprocessingml/2006/main" xmlns:w14="http://schemas.microsoft.com/office/word/2010/wordml" xmlns:w15="http://schemas.microsoft.com/office/word/2012/wordml" xmlns:w16cex="http://schemas.microsoft.com/office/word/2018/wordml/cex" xmlns:w16cid="http://schemas.microsoft.com/office/word/2016/wordml/cid" xmlns:w16="http://schemas.microsoft.com/office/word/2018/wordml" xmlns:w16sdtdh="http://schemas.microsoft.com/office/word/2020/wordml/sdtdatahash" xmlns:w16se="http://schemas.microsoft.com/office/word/2015/wordml/symex" xmlns:wpg="http://schemas.microsoft.com/office/word/2010/wordprocessingGroup" xmlns:wpi="http://schemas.microsoft.com/office/word/2010/wordprocessingInk" xmlns:wne="http://schemas.microsoft.com/office/word/2006/wordml" xmlns:wps="http://schemas.microsoft.com/office/word/2010/wordprocessingShape" mc:Ignorable="w14 w15 w16se w16cid w16 w16cex w16sdtdh wp14">
+<w:endnotes xmlns:wpc="http://schemas.microsoft.com/office/word/2010/wordprocessingCanvas" xmlns:cx="http://schemas.microsoft.com/office/drawing/2014/chartex" xmlns:cx1="http://schemas.microsoft.com/office/drawing/2015/9/8/chartex" xmlns:cx2="http://schemas.microsoft.com/office/drawing/2015/10/21/chartex" xmlns:cx3="http://schemas.microsoft.com/office/drawing/2016/5/9/chartex" xmlns:cx4="http://schemas.microsoft.com/office/drawing/2016/5/10/chartex" xmlns:cx5="http://schemas.microsoft.com/office/drawing/2016/5/11/chartex" xmlns:cx6="http://schemas.microsoft.com/office/drawing/2016/5/12/chartex" xmlns:cx7="http://schemas.microsoft.com/office/drawing/2016/5/13/chartex" xmlns:cx8="http://schemas.microsoft.com/office/drawing/2016/5/14/chartex" xmlns:mc="http://schemas.openxmlformats.org/markup-compatibility/2006" xmlns:aink="http://schemas.microsoft.com/office/drawing/2016/ink" xmlns:am3d="http://schemas.microsoft.com/office/drawing/2017/model3d" xmlns:o="urn:schemas-microsoft-com:office:office" xmlns:oel="http://schemas.microsoft.com/office/2019/extlst" xmlns:r="http://schemas.openxmlformats.org/officeDocument/2006/relationships" xmlns:m="http://schemas.openxmlformats.org/officeDocument/2006/math" xmlns:v="urn:schemas-microsoft-com:vml" xmlns:wp14="http://schemas.microsoft.com/office/word/2010/wordprocessingDrawing" xmlns:wp="http://schemas.openxmlformats.org/drawingml/2006/wordprocessingDrawing" xmlns:w10="urn:schemas-microsoft-com:office:word" xmlns:w="http://schemas.openxmlformats.org/wordprocessingml/2006/main" xmlns:w14="http://schemas.microsoft.com/office/word/2010/wordml" xmlns:w15="http://schemas.microsoft.com/office/word/2012/wordml" xmlns:w16cex="http://schemas.microsoft.com/office/word/2018/wordml/cex" xmlns:w16cid="http://schemas.microsoft.com/office/word/2016/wordml/cid" xmlns:w16="http://schemas.microsoft.com/office/word/2018/wordml" xmlns:w16du="http://schemas.microsoft.com/office/word/2023/wordml/word16du" xmlns:w16sdtdh="http://schemas.microsoft.com/office/word/2020/wordml/sdtdatahash" xmlns:w16sdtfl="http://schemas.microsoft.com/office/word/2024/wordml/sdtformatlock" xmlns:w16se="http://schemas.microsoft.com/office/word/2015/wordml/symex" xmlns:wpg="http://schemas.microsoft.com/office/word/2010/wordprocessingGroup" xmlns:wpi="http://schemas.microsoft.com/office/word/2010/wordprocessingInk" xmlns:wne="http://schemas.microsoft.com/office/word/2006/wordml" xmlns:wps="http://schemas.microsoft.com/office/word/2010/wordprocessingShape" mc:Ignorable="w14 w15 w16se w16cid w16 w16cex w16sdtdh w16sdtfl w16du wp14">
   <w:endnote w:type="separator" w:id="-1">
     <w:p>
       <w:r>
@@ -5802,7 +5276,7 @@
 </file>
 
 <file path=word/footer1.xml><?xml version="1.0" encoding="utf-8"?>
-<w:ftr xmlns:wpc="http://schemas.microsoft.com/office/word/2010/wordprocessingCanvas" xmlns:cx="http://schemas.microsoft.com/office/drawing/2014/chartex" xmlns:cx1="http://schemas.microsoft.com/office/drawing/2015/9/8/chartex" xmlns:cx2="http://schemas.microsoft.com/office/drawing/2015/10/21/chartex" xmlns:cx3="http://schemas.microsoft.com/office/drawing/2016/5/9/chartex" xmlns:cx4="http://schemas.microsoft.com/office/drawing/2016/5/10/chartex" xmlns:cx5="http://schemas.microsoft.com/office/drawing/2016/5/11/chartex" xmlns:cx6="http://schemas.microsoft.com/office/drawing/2016/5/12/chartex" xmlns:cx7="http://schemas.microsoft.com/office/drawing/2016/5/13/chartex" xmlns:cx8="http://schemas.microsoft.com/office/drawing/2016/5/14/chartex" xmlns:mc="http://schemas.openxmlformats.org/markup-compatibility/2006" xmlns:aink="http://schemas.microsoft.com/office/drawing/2016/ink" xmlns:am3d="http://schemas.microsoft.com/office/drawing/2017/model3d" xmlns:o="urn:schemas-microsoft-com:office:office" xmlns:r="http://schemas.openxmlformats.org/officeDocument/2006/relationships" xmlns:m="http://schemas.openxmlformats.org/officeDocument/2006/math" xmlns:v="urn:schemas-microsoft-com:vml" xmlns:wp14="http://schemas.microsoft.com/office/word/2010/wordprocessingDrawing" xmlns:wp="http://schemas.openxmlformats.org/drawingml/2006/wordprocessingDrawing" xmlns:w10="urn:schemas-microsoft-com:office:word" xmlns:w="http://schemas.openxmlformats.org/wordprocessingml/2006/main" xmlns:w14="http://schemas.microsoft.com/office/word/2010/wordml" xmlns:w15="http://schemas.microsoft.com/office/word/2012/wordml" xmlns:w16cex="http://schemas.microsoft.com/office/word/2018/wordml/cex" xmlns:w16cid="http://schemas.microsoft.com/office/word/2016/wordml/cid" xmlns:w16="http://schemas.microsoft.com/office/word/2018/wordml" xmlns:w16sdtdh="http://schemas.microsoft.com/office/word/2020/wordml/sdtdatahash" xmlns:w16se="http://schemas.microsoft.com/office/word/2015/wordml/symex" xmlns:wpg="http://schemas.microsoft.com/office/word/2010/wordprocessingGroup" xmlns:wpi="http://schemas.microsoft.com/office/word/2010/wordprocessingInk" xmlns:wne="http://schemas.microsoft.com/office/word/2006/wordml" xmlns:wps="http://schemas.microsoft.com/office/word/2010/wordprocessingShape" mc:Ignorable="w14 w15 w16se w16cid w16 w16cex w16sdtdh wp14">
+<w:ftr xmlns:wpc="http://schemas.microsoft.com/office/word/2010/wordprocessingCanvas" xmlns:cx="http://schemas.microsoft.com/office/drawing/2014/chartex" xmlns:cx1="http://schemas.microsoft.com/office/drawing/2015/9/8/chartex" xmlns:cx2="http://schemas.microsoft.com/office/drawing/2015/10/21/chartex" xmlns:cx3="http://schemas.microsoft.com/office/drawing/2016/5/9/chartex" xmlns:cx4="http://schemas.microsoft.com/office/drawing/2016/5/10/chartex" xmlns:cx5="http://schemas.microsoft.com/office/drawing/2016/5/11/chartex" xmlns:cx6="http://schemas.microsoft.com/office/drawing/2016/5/12/chartex" xmlns:cx7="http://schemas.microsoft.com/office/drawing/2016/5/13/chartex" xmlns:cx8="http://schemas.microsoft.com/office/drawing/2016/5/14/chartex" xmlns:mc="http://schemas.openxmlformats.org/markup-compatibility/2006" xmlns:aink="http://schemas.microsoft.com/office/drawing/2016/ink" xmlns:am3d="http://schemas.microsoft.com/office/drawing/2017/model3d" xmlns:o="urn:schemas-microsoft-com:office:office" xmlns:oel="http://schemas.microsoft.com/office/2019/extlst" xmlns:r="http://schemas.openxmlformats.org/officeDocument/2006/relationships" xmlns:m="http://schemas.openxmlformats.org/officeDocument/2006/math" xmlns:v="urn:schemas-microsoft-com:vml" xmlns:wp14="http://schemas.microsoft.com/office/word/2010/wordprocessingDrawing" xmlns:wp="http://schemas.openxmlformats.org/drawingml/2006/wordprocessingDrawing" xmlns:w10="urn:schemas-microsoft-com:office:word" xmlns:w="http://schemas.openxmlformats.org/wordprocessingml/2006/main" xmlns:w14="http://schemas.microsoft.com/office/word/2010/wordml" xmlns:w15="http://schemas.microsoft.com/office/word/2012/wordml" xmlns:w16cex="http://schemas.microsoft.com/office/word/2018/wordml/cex" xmlns:w16cid="http://schemas.microsoft.com/office/word/2016/wordml/cid" xmlns:w16="http://schemas.microsoft.com/office/word/2018/wordml" xmlns:w16du="http://schemas.microsoft.com/office/word/2023/wordml/word16du" xmlns:w16sdtdh="http://schemas.microsoft.com/office/word/2020/wordml/sdtdatahash" xmlns:w16sdtfl="http://schemas.microsoft.com/office/word/2024/wordml/sdtformatlock" xmlns:w16se="http://schemas.microsoft.com/office/word/2015/wordml/symex" xmlns:wpg="http://schemas.microsoft.com/office/word/2010/wordprocessingGroup" xmlns:wpi="http://schemas.microsoft.com/office/word/2010/wordprocessingInk" xmlns:wne="http://schemas.microsoft.com/office/word/2006/wordml" xmlns:wps="http://schemas.microsoft.com/office/word/2010/wordprocessingShape" mc:Ignorable="w14 w15 w16se w16cid w16 w16cex w16sdtdh w16sdtfl w16du wp14">
   <w:sdt>
     <w:sdtPr>
       <w:id w:val="1351607165"/>
@@ -5991,7 +5465,7 @@
             </mc:Choice>
             <mc:Fallback>
               <w:pict>
-                <v:group w14:anchorId="00695A98" id="Group 4" o:spid="_x0000_s1026" style="position:absolute;left:0;text-align:left;margin-left:-4.05pt;margin-top:-3.3pt;width:444pt;height:38.2pt;z-index:251667456;mso-width-relative:margin" coordsize="56388,4852" o:gfxdata="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">
+                <v:group w14:anchorId="00695A98" id="Group 4" o:spid="_x0000_s1026" style="position:absolute;left:0;text-align:left;margin-left:-4.05pt;margin-top:-3.3pt;width:444pt;height:38.2pt;z-index:251667456;mso-width-relative:margin" coordsize="56388,4852" o:gfxdata="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">
                   <v:line id="Straight Connector 6" o:spid="_x0000_s1027" style="position:absolute;visibility:visible;mso-wrap-style:square" from="438,0" to="56388,0" o:connectortype="straight" o:gfxdata="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" strokecolor="black [3040]"/>
                   <v:rect id="Rectangle 9" o:spid="_x0000_s1028" style="position:absolute;top:394;width:52959;height:4458;visibility:visible;mso-wrap-style:square;v-text-anchor:middle" o:gfxdata="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" filled="f" stroked="f" strokeweight="2pt">
                     <v:textbox>
@@ -6106,7 +5580,7 @@
 </file>
 
 <file path=word/footer2.xml><?xml version="1.0" encoding="utf-8"?>
-<w:ftr xmlns:wpc="http://schemas.microsoft.com/office/word/2010/wordprocessingCanvas" xmlns:cx="http://schemas.microsoft.com/office/drawing/2014/chartex" xmlns:cx1="http://schemas.microsoft.com/office/drawing/2015/9/8/chartex" xmlns:cx2="http://schemas.microsoft.com/office/drawing/2015/10/21/chartex" xmlns:cx3="http://schemas.microsoft.com/office/drawing/2016/5/9/chartex" xmlns:cx4="http://schemas.microsoft.com/office/drawing/2016/5/10/chartex" xmlns:cx5="http://schemas.microsoft.com/office/drawing/2016/5/11/chartex" xmlns:cx6="http://schemas.microsoft.com/office/drawing/2016/5/12/chartex" xmlns:cx7="http://schemas.microsoft.com/office/drawing/2016/5/13/chartex" xmlns:cx8="http://schemas.microsoft.com/office/drawing/2016/5/14/chartex" xmlns:mc="http://schemas.openxmlformats.org/markup-compatibility/2006" xmlns:aink="http://schemas.microsoft.com/office/drawing/2016/ink" xmlns:am3d="http://schemas.microsoft.com/office/drawing/2017/model3d" xmlns:o="urn:schemas-microsoft-com:office:office" xmlns:r="http://schemas.openxmlformats.org/officeDocument/2006/relationships" xmlns:m="http://schemas.openxmlformats.org/officeDocument/2006/math" xmlns:v="urn:schemas-microsoft-com:vml" xmlns:wp14="http://schemas.microsoft.com/office/word/2010/wordprocessingDrawing" xmlns:wp="http://schemas.openxmlformats.org/drawingml/2006/wordprocessingDrawing" xmlns:w10="urn:schemas-microsoft-com:office:word" xmlns:w="http://schemas.openxmlformats.org/wordprocessingml/2006/main" xmlns:w14="http://schemas.microsoft.com/office/word/2010/wordml" xmlns:w15="http://schemas.microsoft.com/office/word/2012/wordml" xmlns:w16cex="http://schemas.microsoft.com/office/word/2018/wordml/cex" xmlns:w16cid="http://schemas.microsoft.com/office/word/2016/wordml/cid" xmlns:w16="http://schemas.microsoft.com/office/word/2018/wordml" xmlns:w16sdtdh="http://schemas.microsoft.com/office/word/2020/wordml/sdtdatahash" xmlns:w16se="http://schemas.microsoft.com/office/word/2015/wordml/symex" xmlns:wpg="http://schemas.microsoft.com/office/word/2010/wordprocessingGroup" xmlns:wpi="http://schemas.microsoft.com/office/word/2010/wordprocessingInk" xmlns:wne="http://schemas.microsoft.com/office/word/2006/wordml" xmlns:wps="http://schemas.microsoft.com/office/word/2010/wordprocessingShape" mc:Ignorable="w14 w15 w16se w16cid w16 w16cex w16sdtdh wp14">
+<w:ftr xmlns:wpc="http://schemas.microsoft.com/office/word/2010/wordprocessingCanvas" xmlns:cx="http://schemas.microsoft.com/office/drawing/2014/chartex" xmlns:cx1="http://schemas.microsoft.com/office/drawing/2015/9/8/chartex" xmlns:cx2="http://schemas.microsoft.com/office/drawing/2015/10/21/chartex" xmlns:cx3="http://schemas.microsoft.com/office/drawing/2016/5/9/chartex" xmlns:cx4="http://schemas.microsoft.com/office/drawing/2016/5/10/chartex" xmlns:cx5="http://schemas.microsoft.com/office/drawing/2016/5/11/chartex" xmlns:cx6="http://schemas.microsoft.com/office/drawing/2016/5/12/chartex" xmlns:cx7="http://schemas.microsoft.com/office/drawing/2016/5/13/chartex" xmlns:cx8="http://schemas.microsoft.com/office/drawing/2016/5/14/chartex" xmlns:mc="http://schemas.openxmlformats.org/markup-compatibility/2006" xmlns:aink="http://schemas.microsoft.com/office/drawing/2016/ink" xmlns:am3d="http://schemas.microsoft.com/office/drawing/2017/model3d" xmlns:o="urn:schemas-microsoft-com:office:office" xmlns:oel="http://schemas.microsoft.com/office/2019/extlst" xmlns:r="http://schemas.openxmlformats.org/officeDocument/2006/relationships" xmlns:m="http://schemas.openxmlformats.org/officeDocument/2006/math" xmlns:v="urn:schemas-microsoft-com:vml" xmlns:wp14="http://schemas.microsoft.com/office/word/2010/wordprocessingDrawing" xmlns:wp="http://schemas.openxmlformats.org/drawingml/2006/wordprocessingDrawing" xmlns:w10="urn:schemas-microsoft-com:office:word" xmlns:w="http://schemas.openxmlformats.org/wordprocessingml/2006/main" xmlns:w14="http://schemas.microsoft.com/office/word/2010/wordml" xmlns:w15="http://schemas.microsoft.com/office/word/2012/wordml" xmlns:w16cex="http://schemas.microsoft.com/office/word/2018/wordml/cex" xmlns:w16cid="http://schemas.microsoft.com/office/word/2016/wordml/cid" xmlns:w16="http://schemas.microsoft.com/office/word/2018/wordml" xmlns:w16du="http://schemas.microsoft.com/office/word/2023/wordml/word16du" xmlns:w16sdtdh="http://schemas.microsoft.com/office/word/2020/wordml/sdtdatahash" xmlns:w16sdtfl="http://schemas.microsoft.com/office/word/2024/wordml/sdtformatlock" xmlns:w16se="http://schemas.microsoft.com/office/word/2015/wordml/symex" xmlns:wpg="http://schemas.microsoft.com/office/word/2010/wordprocessingGroup" xmlns:wpi="http://schemas.microsoft.com/office/word/2010/wordprocessingInk" xmlns:wne="http://schemas.microsoft.com/office/word/2006/wordml" xmlns:wps="http://schemas.microsoft.com/office/word/2010/wordprocessingShape" mc:Ignorable="w14 w15 w16se w16cid w16 w16cex w16sdtdh w16sdtfl w16du wp14">
   <w:sdt>
     <w:sdtPr>
       <w:id w:val="-1359575642"/>
@@ -6337,7 +5811,7 @@
             </mc:Choice>
             <mc:Fallback>
               <w:pict>
-                <v:group w14:anchorId="15CE6BB5" id="Group 36" o:spid="_x0000_s1029" style="position:absolute;left:0;text-align:left;margin-left:-7.05pt;margin-top:2.45pt;width:452.55pt;height:31.5pt;z-index:251665408;mso-width-relative:margin;mso-height-relative:margin" coordorigin=",394" coordsize="61171,4457" o:gfxdata="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">
+                <v:group w14:anchorId="15CE6BB5" id="Group 36" o:spid="_x0000_s1029" style="position:absolute;left:0;text-align:left;margin-left:-7.05pt;margin-top:2.45pt;width:452.55pt;height:31.5pt;z-index:251665408;mso-width-relative:margin;mso-height-relative:margin" coordorigin=",394" coordsize="61171,4457" o:gfxdata="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">
                   <v:line id="Straight Connector 37" o:spid="_x0000_s1030" style="position:absolute;flip:y;visibility:visible;mso-wrap-style:square" from="438,476" to="61171,476" o:connectortype="straight" o:gfxdata="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" strokecolor="black [3040]"/>
                   <v:rect id="Rectangle 38" o:spid="_x0000_s1031" style="position:absolute;top:394;width:40818;height:4458;visibility:visible;mso-wrap-style:square;v-text-anchor:middle" o:gfxdata="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" filled="f" stroked="f" strokeweight="2pt">
                     <v:textbox>
@@ -6493,7 +5967,7 @@
 </file>
 
 <file path=word/footer3.xml><?xml version="1.0" encoding="utf-8"?>
-<w:ftr xmlns:wpc="http://schemas.microsoft.com/office/word/2010/wordprocessingCanvas" xmlns:cx="http://schemas.microsoft.com/office/drawing/2014/chartex" xmlns:cx1="http://schemas.microsoft.com/office/drawing/2015/9/8/chartex" xmlns:cx2="http://schemas.microsoft.com/office/drawing/2015/10/21/chartex" xmlns:cx3="http://schemas.microsoft.com/office/drawing/2016/5/9/chartex" xmlns:cx4="http://schemas.microsoft.com/office/drawing/2016/5/10/chartex" xmlns:cx5="http://schemas.microsoft.com/office/drawing/2016/5/11/chartex" xmlns:cx6="http://schemas.microsoft.com/office/drawing/2016/5/12/chartex" xmlns:cx7="http://schemas.microsoft.com/office/drawing/2016/5/13/chartex" xmlns:cx8="http://schemas.microsoft.com/office/drawing/2016/5/14/chartex" xmlns:mc="http://schemas.openxmlformats.org/markup-compatibility/2006" xmlns:aink="http://schemas.microsoft.com/office/drawing/2016/ink" xmlns:am3d="http://schemas.microsoft.com/office/drawing/2017/model3d" xmlns:o="urn:schemas-microsoft-com:office:office" xmlns:r="http://schemas.openxmlformats.org/officeDocument/2006/relationships" xmlns:m="http://schemas.openxmlformats.org/officeDocument/2006/math" xmlns:v="urn:schemas-microsoft-com:vml" xmlns:wp14="http://schemas.microsoft.com/office/word/2010/wordprocessingDrawing" xmlns:wp="http://schemas.openxmlformats.org/drawingml/2006/wordprocessingDrawing" xmlns:w10="urn:schemas-microsoft-com:office:word" xmlns:w="http://schemas.openxmlformats.org/wordprocessingml/2006/main" xmlns:w14="http://schemas.microsoft.com/office/word/2010/wordml" xmlns:w15="http://schemas.microsoft.com/office/word/2012/wordml" xmlns:w16cex="http://schemas.microsoft.com/office/word/2018/wordml/cex" xmlns:w16cid="http://schemas.microsoft.com/office/word/2016/wordml/cid" xmlns:w16="http://schemas.microsoft.com/office/word/2018/wordml" xmlns:w16sdtdh="http://schemas.microsoft.com/office/word/2020/wordml/sdtdatahash" xmlns:w16se="http://schemas.microsoft.com/office/word/2015/wordml/symex" xmlns:wpg="http://schemas.microsoft.com/office/word/2010/wordprocessingGroup" xmlns:wpi="http://schemas.microsoft.com/office/word/2010/wordprocessingInk" xmlns:wne="http://schemas.microsoft.com/office/word/2006/wordml" xmlns:wps="http://schemas.microsoft.com/office/word/2010/wordprocessingShape" mc:Ignorable="w14 w15 w16se w16cid w16 w16cex w16sdtdh wp14">
+<w:ftr xmlns:wpc="http://schemas.microsoft.com/office/word/2010/wordprocessingCanvas" xmlns:cx="http://schemas.microsoft.com/office/drawing/2014/chartex" xmlns:cx1="http://schemas.microsoft.com/office/drawing/2015/9/8/chartex" xmlns:cx2="http://schemas.microsoft.com/office/drawing/2015/10/21/chartex" xmlns:cx3="http://schemas.microsoft.com/office/drawing/2016/5/9/chartex" xmlns:cx4="http://schemas.microsoft.com/office/drawing/2016/5/10/chartex" xmlns:cx5="http://schemas.microsoft.com/office/drawing/2016/5/11/chartex" xmlns:cx6="http://schemas.microsoft.com/office/drawing/2016/5/12/chartex" xmlns:cx7="http://schemas.microsoft.com/office/drawing/2016/5/13/chartex" xmlns:cx8="http://schemas.microsoft.com/office/drawing/2016/5/14/chartex" xmlns:mc="http://schemas.openxmlformats.org/markup-compatibility/2006" xmlns:aink="http://schemas.microsoft.com/office/drawing/2016/ink" xmlns:am3d="http://schemas.microsoft.com/office/drawing/2017/model3d" xmlns:o="urn:schemas-microsoft-com:office:office" xmlns:oel="http://schemas.microsoft.com/office/2019/extlst" xmlns:r="http://schemas.openxmlformats.org/officeDocument/2006/relationships" xmlns:m="http://schemas.openxmlformats.org/officeDocument/2006/math" xmlns:v="urn:schemas-microsoft-com:vml" xmlns:wp14="http://schemas.microsoft.com/office/word/2010/wordprocessingDrawing" xmlns:wp="http://schemas.openxmlformats.org/drawingml/2006/wordprocessingDrawing" xmlns:w10="urn:schemas-microsoft-com:office:word" xmlns:w="http://schemas.openxmlformats.org/wordprocessingml/2006/main" xmlns:w14="http://schemas.microsoft.com/office/word/2010/wordml" xmlns:w15="http://schemas.microsoft.com/office/word/2012/wordml" xmlns:w16cex="http://schemas.microsoft.com/office/word/2018/wordml/cex" xmlns:w16cid="http://schemas.microsoft.com/office/word/2016/wordml/cid" xmlns:w16="http://schemas.microsoft.com/office/word/2018/wordml" xmlns:w16du="http://schemas.microsoft.com/office/word/2023/wordml/word16du" xmlns:w16sdtdh="http://schemas.microsoft.com/office/word/2020/wordml/sdtdatahash" xmlns:w16sdtfl="http://schemas.microsoft.com/office/word/2024/wordml/sdtformatlock" xmlns:w16se="http://schemas.microsoft.com/office/word/2015/wordml/symex" xmlns:wpg="http://schemas.microsoft.com/office/word/2010/wordprocessingGroup" xmlns:wpi="http://schemas.microsoft.com/office/word/2010/wordprocessingInk" xmlns:wne="http://schemas.microsoft.com/office/word/2006/wordml" xmlns:wps="http://schemas.microsoft.com/office/word/2010/wordprocessingShape" mc:Ignorable="w14 w15 w16se w16cid w16 w16cex w16sdtdh w16sdtfl w16du wp14">
   <w:sdt>
     <w:sdtPr>
       <w:id w:val="-1630936216"/>
@@ -6686,7 +6160,7 @@
             </mc:Choice>
             <mc:Fallback>
               <w:pict>
-                <v:group w14:anchorId="11DD0E5C" id="Group 18" o:spid="_x0000_s1032" style="position:absolute;margin-left:-5.55pt;margin-top:-4.8pt;width:440.5pt;height:23.25pt;z-index:251680768;mso-width-relative:margin;mso-height-relative:margin" coordorigin="438,145" coordsize="55949,2263" o:gfxdata="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">
+                <v:group w14:anchorId="11DD0E5C" id="Group 18" o:spid="_x0000_s1032" style="position:absolute;margin-left:-5.55pt;margin-top:-4.8pt;width:440.5pt;height:23.25pt;z-index:251680768;mso-width-relative:margin;mso-height-relative:margin" coordorigin="438,145" coordsize="55949,2263" o:gfxdata="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">
                   <v:line id="Straight Connector 15" o:spid="_x0000_s1033" style="position:absolute;visibility:visible;mso-wrap-style:square" from="438,145" to="56388,145" o:connectortype="straight" o:gfxdata="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" strokecolor="black [3040]"/>
                   <v:rect id="Rectangle 16" o:spid="_x0000_s1034" style="position:absolute;left:438;top:155;width:40819;height:2254;visibility:visible;mso-wrap-style:square;v-text-anchor:middle" o:gfxdata="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" filled="f" stroked="f" strokeweight="2pt">
                     <v:textbox>
@@ -6838,7 +6312,10 @@
           <w:fldChar w:fldCharType="separate"/>
         </w:r>
         <w:r>
-          <w:t>626</w:t>
+          <w:t>62</w:t>
+        </w:r>
+        <w:r>
+          <w:t>6</w:t>
         </w:r>
         <w:r>
           <w:rPr>
@@ -6866,7 +6343,7 @@
 </file>
 
 <file path=word/footnotes.xml><?xml version="1.0" encoding="utf-8"?>
-<w:footnotes xmlns:wpc="http://schemas.microsoft.com/office/word/2010/wordprocessingCanvas" xmlns:cx="http://schemas.microsoft.com/office/drawing/2014/chartex" xmlns:cx1="http://schemas.microsoft.com/office/drawing/2015/9/8/chartex" xmlns:cx2="http://schemas.microsoft.com/office/drawing/2015/10/21/chartex" xmlns:cx3="http://schemas.microsoft.com/office/drawing/2016/5/9/chartex" xmlns:cx4="http://schemas.microsoft.com/office/drawing/2016/5/10/chartex" xmlns:cx5="http://schemas.microsoft.com/office/drawing/2016/5/11/chartex" xmlns:cx6="http://schemas.microsoft.com/office/drawing/2016/5/12/chartex" xmlns:cx7="http://schemas.microsoft.com/office/drawing/2016/5/13/chartex" xmlns:cx8="http://schemas.microsoft.com/office/drawing/2016/5/14/chartex" xmlns:mc="http://schemas.openxmlformats.org/markup-compatibility/2006" xmlns:aink="http://schemas.microsoft.com/office/drawing/2016/ink" xmlns:am3d="http://schemas.microsoft.com/office/drawing/2017/model3d" xmlns:o="urn:schemas-microsoft-com:office:office" xmlns:r="http://schemas.openxmlformats.org/officeDocument/2006/relationships" xmlns:m="http://schemas.openxmlformats.org/officeDocument/2006/math" xmlns:v="urn:schemas-microsoft-com:vml" xmlns:wp14="http://schemas.microsoft.com/office/word/2010/wordprocessingDrawing" xmlns:wp="http://schemas.openxmlformats.org/drawingml/2006/wordprocessingDrawing" xmlns:w10="urn:schemas-microsoft-com:office:word" xmlns:w="http://schemas.openxmlformats.org/wordprocessingml/2006/main" xmlns:w14="http://schemas.microsoft.com/office/word/2010/wordml" xmlns:w15="http://schemas.microsoft.com/office/word/2012/wordml" xmlns:w16cex="http://schemas.microsoft.com/office/word/2018/wordml/cex" xmlns:w16cid="http://schemas.microsoft.com/office/word/2016/wordml/cid" xmlns:w16="http://schemas.microsoft.com/office/word/2018/wordml" xmlns:w16sdtdh="http://schemas.microsoft.com/office/word/2020/wordml/sdtdatahash" xmlns:w16se="http://schemas.microsoft.com/office/word/2015/wordml/symex" xmlns:wpg="http://schemas.microsoft.com/office/word/2010/wordprocessingGroup" xmlns:wpi="http://schemas.microsoft.com/office/word/2010/wordprocessingInk" xmlns:wne="http://schemas.microsoft.com/office/word/2006/wordml" xmlns:wps="http://schemas.microsoft.com/office/word/2010/wordprocessingShape" mc:Ignorable="w14 w15 w16se w16cid w16 w16cex w16sdtdh wp14">
+<w:footnotes xmlns:wpc="http://schemas.microsoft.com/office/word/2010/wordprocessingCanvas" xmlns:cx="http://schemas.microsoft.com/office/drawing/2014/chartex" xmlns:cx1="http://schemas.microsoft.com/office/drawing/2015/9/8/chartex" xmlns:cx2="http://schemas.microsoft.com/office/drawing/2015/10/21/chartex" xmlns:cx3="http://schemas.microsoft.com/office/drawing/2016/5/9/chartex" xmlns:cx4="http://schemas.microsoft.com/office/drawing/2016/5/10/chartex" xmlns:cx5="http://schemas.microsoft.com/office/drawing/2016/5/11/chartex" xmlns:cx6="http://schemas.microsoft.com/office/drawing/2016/5/12/chartex" xmlns:cx7="http://schemas.microsoft.com/office/drawing/2016/5/13/chartex" xmlns:cx8="http://schemas.microsoft.com/office/drawing/2016/5/14/chartex" xmlns:mc="http://schemas.openxmlformats.org/markup-compatibility/2006" xmlns:aink="http://schemas.microsoft.com/office/drawing/2016/ink" xmlns:am3d="http://schemas.microsoft.com/office/drawing/2017/model3d" xmlns:o="urn:schemas-microsoft-com:office:office" xmlns:oel="http://schemas.microsoft.com/office/2019/extlst" xmlns:r="http://schemas.openxmlformats.org/officeDocument/2006/relationships" xmlns:m="http://schemas.openxmlformats.org/officeDocument/2006/math" xmlns:v="urn:schemas-microsoft-com:vml" xmlns:wp14="http://schemas.microsoft.com/office/word/2010/wordprocessingDrawing" xmlns:wp="http://schemas.openxmlformats.org/drawingml/2006/wordprocessingDrawing" xmlns:w10="urn:schemas-microsoft-com:office:word" xmlns:w="http://schemas.openxmlformats.org/wordprocessingml/2006/main" xmlns:w14="http://schemas.microsoft.com/office/word/2010/wordml" xmlns:w15="http://schemas.microsoft.com/office/word/2012/wordml" xmlns:w16cex="http://schemas.microsoft.com/office/word/2018/wordml/cex" xmlns:w16cid="http://schemas.microsoft.com/office/word/2016/wordml/cid" xmlns:w16="http://schemas.microsoft.com/office/word/2018/wordml" xmlns:w16du="http://schemas.microsoft.com/office/word/2023/wordml/word16du" xmlns:w16sdtdh="http://schemas.microsoft.com/office/word/2020/wordml/sdtdatahash" xmlns:w16sdtfl="http://schemas.microsoft.com/office/word/2024/wordml/sdtformatlock" xmlns:w16se="http://schemas.microsoft.com/office/word/2015/wordml/symex" xmlns:wpg="http://schemas.microsoft.com/office/word/2010/wordprocessingGroup" xmlns:wpi="http://schemas.microsoft.com/office/word/2010/wordprocessingInk" xmlns:wne="http://schemas.microsoft.com/office/word/2006/wordml" xmlns:wps="http://schemas.microsoft.com/office/word/2010/wordprocessingShape" mc:Ignorable="w14 w15 w16se w16cid w16 w16cex w16sdtdh w16sdtfl w16du wp14">
   <w:footnote w:type="separator" w:id="-1">
     <w:p>
       <w:r>
@@ -6885,7 +6362,7 @@
 </file>
 
 <file path=word/header1.xml><?xml version="1.0" encoding="utf-8"?>
-<w:hdr xmlns:wpc="http://schemas.microsoft.com/office/word/2010/wordprocessingCanvas" xmlns:cx="http://schemas.microsoft.com/office/drawing/2014/chartex" xmlns:cx1="http://schemas.microsoft.com/office/drawing/2015/9/8/chartex" xmlns:cx2="http://schemas.microsoft.com/office/drawing/2015/10/21/chartex" xmlns:cx3="http://schemas.microsoft.com/office/drawing/2016/5/9/chartex" xmlns:cx4="http://schemas.microsoft.com/office/drawing/2016/5/10/chartex" xmlns:cx5="http://schemas.microsoft.com/office/drawing/2016/5/11/chartex" xmlns:cx6="http://schemas.microsoft.com/office/drawing/2016/5/12/chartex" xmlns:cx7="http://schemas.microsoft.com/office/drawing/2016/5/13/chartex" xmlns:cx8="http://schemas.microsoft.com/office/drawing/2016/5/14/chartex" xmlns:mc="http://schemas.openxmlformats.org/markup-compatibility/2006" xmlns:aink="http://schemas.microsoft.com/office/drawing/2016/ink" xmlns:am3d="http://schemas.microsoft.com/office/drawing/2017/model3d" xmlns:o="urn:schemas-microsoft-com:office:office" xmlns:r="http://schemas.openxmlformats.org/officeDocument/2006/relationships" xmlns:m="http://schemas.openxmlformats.org/officeDocument/2006/math" xmlns:v="urn:schemas-microsoft-com:vml" xmlns:wp14="http://schemas.microsoft.com/office/word/2010/wordprocessingDrawing" xmlns:wp="http://schemas.openxmlformats.org/drawingml/2006/wordprocessingDrawing" xmlns:w10="urn:schemas-microsoft-com:office:word" xmlns:w="http://schemas.openxmlformats.org/wordprocessingml/2006/main" xmlns:w14="http://schemas.microsoft.com/office/word/2010/wordml" xmlns:w15="http://schemas.microsoft.com/office/word/2012/wordml" xmlns:w16cex="http://schemas.microsoft.com/office/word/2018/wordml/cex" xmlns:w16cid="http://schemas.microsoft.com/office/word/2016/wordml/cid" xmlns:w16="http://schemas.microsoft.com/office/word/2018/wordml" xmlns:w16sdtdh="http://schemas.microsoft.com/office/word/2020/wordml/sdtdatahash" xmlns:w16se="http://schemas.microsoft.com/office/word/2015/wordml/symex" xmlns:wpg="http://schemas.microsoft.com/office/word/2010/wordprocessingGroup" xmlns:wpi="http://schemas.microsoft.com/office/word/2010/wordprocessingInk" xmlns:wne="http://schemas.microsoft.com/office/word/2006/wordml" xmlns:wps="http://schemas.microsoft.com/office/word/2010/wordprocessingShape" mc:Ignorable="w14 w15 w16se w16cid w16 w16cex w16sdtdh wp14">
+<w:hdr xmlns:wpc="http://schemas.microsoft.com/office/word/2010/wordprocessingCanvas" xmlns:cx="http://schemas.microsoft.com/office/drawing/2014/chartex" xmlns:cx1="http://schemas.microsoft.com/office/drawing/2015/9/8/chartex" xmlns:cx2="http://schemas.microsoft.com/office/drawing/2015/10/21/chartex" xmlns:cx3="http://schemas.microsoft.com/office/drawing/2016/5/9/chartex" xmlns:cx4="http://schemas.microsoft.com/office/drawing/2016/5/10/chartex" xmlns:cx5="http://schemas.microsoft.com/office/drawing/2016/5/11/chartex" xmlns:cx6="http://schemas.microsoft.com/office/drawing/2016/5/12/chartex" xmlns:cx7="http://schemas.microsoft.com/office/drawing/2016/5/13/chartex" xmlns:cx8="http://schemas.microsoft.com/office/drawing/2016/5/14/chartex" xmlns:mc="http://schemas.openxmlformats.org/markup-compatibility/2006" xmlns:aink="http://schemas.microsoft.com/office/drawing/2016/ink" xmlns:am3d="http://schemas.microsoft.com/office/drawing/2017/model3d" xmlns:o="urn:schemas-microsoft-com:office:office" xmlns:oel="http://schemas.microsoft.com/office/2019/extlst" xmlns:r="http://schemas.openxmlformats.org/officeDocument/2006/relationships" xmlns:m="http://schemas.openxmlformats.org/officeDocument/2006/math" xmlns:v="urn:schemas-microsoft-com:vml" xmlns:wp14="http://schemas.microsoft.com/office/word/2010/wordprocessingDrawing" xmlns:wp="http://schemas.openxmlformats.org/drawingml/2006/wordprocessingDrawing" xmlns:w10="urn:schemas-microsoft-com:office:word" xmlns:w="http://schemas.openxmlformats.org/wordprocessingml/2006/main" xmlns:w14="http://schemas.microsoft.com/office/word/2010/wordml" xmlns:w15="http://schemas.microsoft.com/office/word/2012/wordml" xmlns:w16cex="http://schemas.microsoft.com/office/word/2018/wordml/cex" xmlns:w16cid="http://schemas.microsoft.com/office/word/2016/wordml/cid" xmlns:w16="http://schemas.microsoft.com/office/word/2018/wordml" xmlns:w16du="http://schemas.microsoft.com/office/word/2023/wordml/word16du" xmlns:w16sdtdh="http://schemas.microsoft.com/office/word/2020/wordml/sdtdatahash" xmlns:w16sdtfl="http://schemas.microsoft.com/office/word/2024/wordml/sdtformatlock" xmlns:w16se="http://schemas.microsoft.com/office/word/2015/wordml/symex" xmlns:wpg="http://schemas.microsoft.com/office/word/2010/wordprocessingGroup" xmlns:wpi="http://schemas.microsoft.com/office/word/2010/wordprocessingInk" xmlns:wne="http://schemas.microsoft.com/office/word/2006/wordml" xmlns:wps="http://schemas.microsoft.com/office/word/2010/wordprocessingShape" mc:Ignorable="w14 w15 w16se w16cid w16 w16cex w16sdtdh w16sdtfl w16du wp14">
   <w:p>
     <w:pPr>
       <w:pBdr>
@@ -7075,7 +6552,7 @@
 </file>
 
 <file path=word/header2.xml><?xml version="1.0" encoding="utf-8"?>
-<w:hdr xmlns:wpc="http://schemas.microsoft.com/office/word/2010/wordprocessingCanvas" xmlns:cx="http://schemas.microsoft.com/office/drawing/2014/chartex" xmlns:cx1="http://schemas.microsoft.com/office/drawing/2015/9/8/chartex" xmlns:cx2="http://schemas.microsoft.com/office/drawing/2015/10/21/chartex" xmlns:cx3="http://schemas.microsoft.com/office/drawing/2016/5/9/chartex" xmlns:cx4="http://schemas.microsoft.com/office/drawing/2016/5/10/chartex" xmlns:cx5="http://schemas.microsoft.com/office/drawing/2016/5/11/chartex" xmlns:cx6="http://schemas.microsoft.com/office/drawing/2016/5/12/chartex" xmlns:cx7="http://schemas.microsoft.com/office/drawing/2016/5/13/chartex" xmlns:cx8="http://schemas.microsoft.com/office/drawing/2016/5/14/chartex" xmlns:mc="http://schemas.openxmlformats.org/markup-compatibility/2006" xmlns:aink="http://schemas.microsoft.com/office/drawing/2016/ink" xmlns:am3d="http://schemas.microsoft.com/office/drawing/2017/model3d" xmlns:o="urn:schemas-microsoft-com:office:office" xmlns:r="http://schemas.openxmlformats.org/officeDocument/2006/relationships" xmlns:m="http://schemas.openxmlformats.org/officeDocument/2006/math" xmlns:v="urn:schemas-microsoft-com:vml" xmlns:wp14="http://schemas.microsoft.com/office/word/2010/wordprocessingDrawing" xmlns:wp="http://schemas.openxmlformats.org/drawingml/2006/wordprocessingDrawing" xmlns:w10="urn:schemas-microsoft-com:office:word" xmlns:w="http://schemas.openxmlformats.org/wordprocessingml/2006/main" xmlns:w14="http://schemas.microsoft.com/office/word/2010/wordml" xmlns:w15="http://schemas.microsoft.com/office/word/2012/wordml" xmlns:w16cex="http://schemas.microsoft.com/office/word/2018/wordml/cex" xmlns:w16cid="http://schemas.microsoft.com/office/word/2016/wordml/cid" xmlns:w16="http://schemas.microsoft.com/office/word/2018/wordml" xmlns:w16sdtdh="http://schemas.microsoft.com/office/word/2020/wordml/sdtdatahash" xmlns:w16se="http://schemas.microsoft.com/office/word/2015/wordml/symex" xmlns:wpg="http://schemas.microsoft.com/office/word/2010/wordprocessingGroup" xmlns:wpi="http://schemas.microsoft.com/office/word/2010/wordprocessingInk" xmlns:wne="http://schemas.microsoft.com/office/word/2006/wordml" xmlns:wps="http://schemas.microsoft.com/office/word/2010/wordprocessingShape" mc:Ignorable="w14 w15 w16se w16cid w16 w16cex w16sdtdh wp14">
+<w:hdr xmlns:wpc="http://schemas.microsoft.com/office/word/2010/wordprocessingCanvas" xmlns:cx="http://schemas.microsoft.com/office/drawing/2014/chartex" xmlns:cx1="http://schemas.microsoft.com/office/drawing/2015/9/8/chartex" xmlns:cx2="http://schemas.microsoft.com/office/drawing/2015/10/21/chartex" xmlns:cx3="http://schemas.microsoft.com/office/drawing/2016/5/9/chartex" xmlns:cx4="http://schemas.microsoft.com/office/drawing/2016/5/10/chartex" xmlns:cx5="http://schemas.microsoft.com/office/drawing/2016/5/11/chartex" xmlns:cx6="http://schemas.microsoft.com/office/drawing/2016/5/12/chartex" xmlns:cx7="http://schemas.microsoft.com/office/drawing/2016/5/13/chartex" xmlns:cx8="http://schemas.microsoft.com/office/drawing/2016/5/14/chartex" xmlns:mc="http://schemas.openxmlformats.org/markup-compatibility/2006" xmlns:aink="http://schemas.microsoft.com/office/drawing/2016/ink" xmlns:am3d="http://schemas.microsoft.com/office/drawing/2017/model3d" xmlns:o="urn:schemas-microsoft-com:office:office" xmlns:oel="http://schemas.microsoft.com/office/2019/extlst" xmlns:r="http://schemas.openxmlformats.org/officeDocument/2006/relationships" xmlns:m="http://schemas.openxmlformats.org/officeDocument/2006/math" xmlns:v="urn:schemas-microsoft-com:vml" xmlns:wp14="http://schemas.microsoft.com/office/word/2010/wordprocessingDrawing" xmlns:wp="http://schemas.openxmlformats.org/drawingml/2006/wordprocessingDrawing" xmlns:w10="urn:schemas-microsoft-com:office:word" xmlns:w="http://schemas.openxmlformats.org/wordprocessingml/2006/main" xmlns:w14="http://schemas.microsoft.com/office/word/2010/wordml" xmlns:w15="http://schemas.microsoft.com/office/word/2012/wordml" xmlns:w16cex="http://schemas.microsoft.com/office/word/2018/wordml/cex" xmlns:w16cid="http://schemas.microsoft.com/office/word/2016/wordml/cid" xmlns:w16="http://schemas.microsoft.com/office/word/2018/wordml" xmlns:w16du="http://schemas.microsoft.com/office/word/2023/wordml/word16du" xmlns:w16sdtdh="http://schemas.microsoft.com/office/word/2020/wordml/sdtdatahash" xmlns:w16sdtfl="http://schemas.microsoft.com/office/word/2024/wordml/sdtformatlock" xmlns:w16se="http://schemas.microsoft.com/office/word/2015/wordml/symex" xmlns:wpg="http://schemas.microsoft.com/office/word/2010/wordprocessingGroup" xmlns:wpi="http://schemas.microsoft.com/office/word/2010/wordprocessingInk" xmlns:wne="http://schemas.microsoft.com/office/word/2006/wordml" xmlns:wps="http://schemas.microsoft.com/office/word/2010/wordprocessingShape" mc:Ignorable="w14 w15 w16se w16cid w16 w16cex w16sdtdh w16sdtfl w16du wp14">
   <w:p>
     <w:pPr>
       <w:pBdr>
@@ -7225,7 +6702,7 @@
 </file>
 
 <file path=word/header3.xml><?xml version="1.0" encoding="utf-8"?>
-<w:hdr xmlns:wpc="http://schemas.microsoft.com/office/word/2010/wordprocessingCanvas" xmlns:cx="http://schemas.microsoft.com/office/drawing/2014/chartex" xmlns:cx1="http://schemas.microsoft.com/office/drawing/2015/9/8/chartex" xmlns:cx2="http://schemas.microsoft.com/office/drawing/2015/10/21/chartex" xmlns:cx3="http://schemas.microsoft.com/office/drawing/2016/5/9/chartex" xmlns:cx4="http://schemas.microsoft.com/office/drawing/2016/5/10/chartex" xmlns:cx5="http://schemas.microsoft.com/office/drawing/2016/5/11/chartex" xmlns:cx6="http://schemas.microsoft.com/office/drawing/2016/5/12/chartex" xmlns:cx7="http://schemas.microsoft.com/office/drawing/2016/5/13/chartex" xmlns:cx8="http://schemas.microsoft.com/office/drawing/2016/5/14/chartex" xmlns:mc="http://schemas.openxmlformats.org/markup-compatibility/2006" xmlns:aink="http://schemas.microsoft.com/office/drawing/2016/ink" xmlns:am3d="http://schemas.microsoft.com/office/drawing/2017/model3d" xmlns:o="urn:schemas-microsoft-com:office:office" xmlns:r="http://schemas.openxmlformats.org/officeDocument/2006/relationships" xmlns:m="http://schemas.openxmlformats.org/officeDocument/2006/math" xmlns:v="urn:schemas-microsoft-com:vml" xmlns:wp14="http://schemas.microsoft.com/office/word/2010/wordprocessingDrawing" xmlns:wp="http://schemas.openxmlformats.org/drawingml/2006/wordprocessingDrawing" xmlns:w10="urn:schemas-microsoft-com:office:word" xmlns:w="http://schemas.openxmlformats.org/wordprocessingml/2006/main" xmlns:w14="http://schemas.microsoft.com/office/word/2010/wordml" xmlns:w15="http://schemas.microsoft.com/office/word/2012/wordml" xmlns:w16cex="http://schemas.microsoft.com/office/word/2018/wordml/cex" xmlns:w16cid="http://schemas.microsoft.com/office/word/2016/wordml/cid" xmlns:w16="http://schemas.microsoft.com/office/word/2018/wordml" xmlns:w16sdtdh="http://schemas.microsoft.com/office/word/2020/wordml/sdtdatahash" xmlns:w16se="http://schemas.microsoft.com/office/word/2015/wordml/symex" xmlns:wpg="http://schemas.microsoft.com/office/word/2010/wordprocessingGroup" xmlns:wpi="http://schemas.microsoft.com/office/word/2010/wordprocessingInk" xmlns:wne="http://schemas.microsoft.com/office/word/2006/wordml" xmlns:wps="http://schemas.microsoft.com/office/word/2010/wordprocessingShape" mc:Ignorable="w14 w15 w16se w16cid w16 w16cex w16sdtdh wp14">
+<w:hdr xmlns:wpc="http://schemas.microsoft.com/office/word/2010/wordprocessingCanvas" xmlns:cx="http://schemas.microsoft.com/office/drawing/2014/chartex" xmlns:cx1="http://schemas.microsoft.com/office/drawing/2015/9/8/chartex" xmlns:cx2="http://schemas.microsoft.com/office/drawing/2015/10/21/chartex" xmlns:cx3="http://schemas.microsoft.com/office/drawing/2016/5/9/chartex" xmlns:cx4="http://schemas.microsoft.com/office/drawing/2016/5/10/chartex" xmlns:cx5="http://schemas.microsoft.com/office/drawing/2016/5/11/chartex" xmlns:cx6="http://schemas.microsoft.com/office/drawing/2016/5/12/chartex" xmlns:cx7="http://schemas.microsoft.com/office/drawing/2016/5/13/chartex" xmlns:cx8="http://schemas.microsoft.com/office/drawing/2016/5/14/chartex" xmlns:mc="http://schemas.openxmlformats.org/markup-compatibility/2006" xmlns:aink="http://schemas.microsoft.com/office/drawing/2016/ink" xmlns:am3d="http://schemas.microsoft.com/office/drawing/2017/model3d" xmlns:o="urn:schemas-microsoft-com:office:office" xmlns:oel="http://schemas.microsoft.com/office/2019/extlst" xmlns:r="http://schemas.openxmlformats.org/officeDocument/2006/relationships" xmlns:m="http://schemas.openxmlformats.org/officeDocument/2006/math" xmlns:v="urn:schemas-microsoft-com:vml" xmlns:wp14="http://schemas.microsoft.com/office/word/2010/wordprocessingDrawing" xmlns:wp="http://schemas.openxmlformats.org/drawingml/2006/wordprocessingDrawing" xmlns:w10="urn:schemas-microsoft-com:office:word" xmlns:w="http://schemas.openxmlformats.org/wordprocessingml/2006/main" xmlns:w14="http://schemas.microsoft.com/office/word/2010/wordml" xmlns:w15="http://schemas.microsoft.com/office/word/2012/wordml" xmlns:w16cex="http://schemas.microsoft.com/office/word/2018/wordml/cex" xmlns:w16cid="http://schemas.microsoft.com/office/word/2016/wordml/cid" xmlns:w16="http://schemas.microsoft.com/office/word/2018/wordml" xmlns:w16du="http://schemas.microsoft.com/office/word/2023/wordml/word16du" xmlns:w16sdtdh="http://schemas.microsoft.com/office/word/2020/wordml/sdtdatahash" xmlns:w16sdtfl="http://schemas.microsoft.com/office/word/2024/wordml/sdtformatlock" xmlns:w16se="http://schemas.microsoft.com/office/word/2015/wordml/symex" xmlns:wpg="http://schemas.microsoft.com/office/word/2010/wordprocessingGroup" xmlns:wpi="http://schemas.microsoft.com/office/word/2010/wordprocessingInk" xmlns:wne="http://schemas.microsoft.com/office/word/2006/wordml" xmlns:wps="http://schemas.microsoft.com/office/word/2010/wordprocessingShape" mc:Ignorable="w14 w15 w16se w16cid w16 w16cex w16sdtdh w16sdtfl w16du wp14">
   <w:p>
     <w:pPr>
       <w:pStyle w:val="NoSpacing"/>
@@ -7488,7 +6965,23 @@
         <w:szCs w:val="20"/>
         <w:lang w:val="en-US"/>
       </w:rPr>
-      <w:t>July</w:t>
+      <w:t xml:space="preserve">July </w:t>
+    </w:r>
+    <w:r>
+      <w:rPr>
+        <w:rFonts w:ascii="Times New Roman" w:hAnsi="Times New Roman"/>
+        <w:sz w:val="20"/>
+        <w:szCs w:val="20"/>
+      </w:rPr>
+      <w:t>2025</w:t>
+    </w:r>
+    <w:r>
+      <w:rPr>
+        <w:rFonts w:ascii="Times New Roman" w:hAnsi="Times New Roman"/>
+        <w:sz w:val="20"/>
+        <w:szCs w:val="20"/>
+      </w:rPr>
+      <w:t xml:space="preserve">, pp: </w:t>
     </w:r>
     <w:r>
       <w:rPr>
@@ -7497,50 +6990,7 @@
         <w:szCs w:val="20"/>
         <w:lang w:val="en-US"/>
       </w:rPr>
-      <w:t xml:space="preserve"> </w:t>
-    </w:r>
-    <w:r>
-      <w:rPr>
-        <w:rFonts w:ascii="Times New Roman" w:hAnsi="Times New Roman"/>
-        <w:sz w:val="20"/>
-        <w:szCs w:val="20"/>
-      </w:rPr>
-      <w:t>2025</w:t>
-    </w:r>
-    <w:r>
-      <w:rPr>
-        <w:rFonts w:ascii="Times New Roman" w:hAnsi="Times New Roman"/>
-        <w:sz w:val="20"/>
-        <w:szCs w:val="20"/>
-      </w:rPr>
-      <w:t xml:space="preserve">, pp: </w:t>
-    </w:r>
-    <w:r>
-      <w:rPr>
-        <w:rFonts w:ascii="Times New Roman" w:hAnsi="Times New Roman"/>
-        <w:sz w:val="20"/>
-        <w:szCs w:val="20"/>
-        <w:lang w:val="en-US"/>
-      </w:rPr>
-      <w:t>1</w:t>
-    </w:r>
-    <w:r>
-      <w:rPr>
-        <w:rFonts w:ascii="Times New Roman" w:hAnsi="Times New Roman"/>
-        <w:sz w:val="20"/>
-        <w:szCs w:val="20"/>
-        <w:lang w:val="en-US"/>
-      </w:rPr>
-      <w:t>-</w:t>
-    </w:r>
-    <w:r>
-      <w:rPr>
-        <w:rFonts w:ascii="Times New Roman" w:hAnsi="Times New Roman"/>
-        <w:sz w:val="20"/>
-        <w:szCs w:val="20"/>
-        <w:lang w:val="en-US"/>
-      </w:rPr>
-      <w:t>10</w:t>
+      <w:t>1-10</w:t>
     </w:r>
   </w:p>
   <w:p>
@@ -7677,7 +7127,7 @@
 </file>
 
 <file path=word/numbering.xml><?xml version="1.0" encoding="utf-8"?>
-<w:numbering xmlns:wpc="http://schemas.microsoft.com/office/word/2010/wordprocessingCanvas" xmlns:cx="http://schemas.microsoft.com/office/drawing/2014/chartex" xmlns:cx1="http://schemas.microsoft.com/office/drawing/2015/9/8/chartex" xmlns:cx2="http://schemas.microsoft.com/office/drawing/2015/10/21/chartex" xmlns:cx3="http://schemas.microsoft.com/office/drawing/2016/5/9/chartex" xmlns:cx4="http://schemas.microsoft.com/office/drawing/2016/5/10/chartex" xmlns:cx5="http://schemas.microsoft.com/office/drawing/2016/5/11/chartex" xmlns:cx6="http://schemas.microsoft.com/office/drawing/2016/5/12/chartex" xmlns:cx7="http://schemas.microsoft.com/office/drawing/2016/5/13/chartex" xmlns:cx8="http://schemas.microsoft.com/office/drawing/2016/5/14/chartex" xmlns:mc="http://schemas.openxmlformats.org/markup-compatibility/2006" xmlns:aink="http://schemas.microsoft.com/office/drawing/2016/ink" xmlns:am3d="http://schemas.microsoft.com/office/drawing/2017/model3d" xmlns:o="urn:schemas-microsoft-com:office:office" xmlns:r="http://schemas.openxmlformats.org/officeDocument/2006/relationships" xmlns:m="http://schemas.openxmlformats.org/officeDocument/2006/math" xmlns:v="urn:schemas-microsoft-com:vml" xmlns:wp14="http://schemas.microsoft.com/office/word/2010/wordprocessingDrawing" xmlns:wp="http://schemas.openxmlformats.org/drawingml/2006/wordprocessingDrawing" xmlns:w10="urn:schemas-microsoft-com:office:word" xmlns:w="http://schemas.openxmlformats.org/wordprocessingml/2006/main" xmlns:w14="http://schemas.microsoft.com/office/word/2010/wordml" xmlns:w15="http://schemas.microsoft.com/office/word/2012/wordml" xmlns:w16cex="http://schemas.microsoft.com/office/word/2018/wordml/cex" xmlns:w16cid="http://schemas.microsoft.com/office/word/2016/wordml/cid" xmlns:w16="http://schemas.microsoft.com/office/word/2018/wordml" xmlns:w16sdtdh="http://schemas.microsoft.com/office/word/2020/wordml/sdtdatahash" xmlns:w16se="http://schemas.microsoft.com/office/word/2015/wordml/symex" xmlns:wpg="http://schemas.microsoft.com/office/word/2010/wordprocessingGroup" xmlns:wpi="http://schemas.microsoft.com/office/word/2010/wordprocessingInk" xmlns:wne="http://schemas.microsoft.com/office/word/2006/wordml" xmlns:wps="http://schemas.microsoft.com/office/word/2010/wordprocessingShape" mc:Ignorable="w14 w15 w16se w16cid w16 w16cex w16sdtdh wp14">
+<w:numbering xmlns:wpc="http://schemas.microsoft.com/office/word/2010/wordprocessingCanvas" xmlns:cx="http://schemas.microsoft.com/office/drawing/2014/chartex" xmlns:cx1="http://schemas.microsoft.com/office/drawing/2015/9/8/chartex" xmlns:cx2="http://schemas.microsoft.com/office/drawing/2015/10/21/chartex" xmlns:cx3="http://schemas.microsoft.com/office/drawing/2016/5/9/chartex" xmlns:cx4="http://schemas.microsoft.com/office/drawing/2016/5/10/chartex" xmlns:cx5="http://schemas.microsoft.com/office/drawing/2016/5/11/chartex" xmlns:cx6="http://schemas.microsoft.com/office/drawing/2016/5/12/chartex" xmlns:cx7="http://schemas.microsoft.com/office/drawing/2016/5/13/chartex" xmlns:cx8="http://schemas.microsoft.com/office/drawing/2016/5/14/chartex" xmlns:mc="http://schemas.openxmlformats.org/markup-compatibility/2006" xmlns:aink="http://schemas.microsoft.com/office/drawing/2016/ink" xmlns:am3d="http://schemas.microsoft.com/office/drawing/2017/model3d" xmlns:o="urn:schemas-microsoft-com:office:office" xmlns:oel="http://schemas.microsoft.com/office/2019/extlst" xmlns:r="http://schemas.openxmlformats.org/officeDocument/2006/relationships" xmlns:m="http://schemas.openxmlformats.org/officeDocument/2006/math" xmlns:v="urn:schemas-microsoft-com:vml" xmlns:wp14="http://schemas.microsoft.com/office/word/2010/wordprocessingDrawing" xmlns:wp="http://schemas.openxmlformats.org/drawingml/2006/wordprocessingDrawing" xmlns:w10="urn:schemas-microsoft-com:office:word" xmlns:w="http://schemas.openxmlformats.org/wordprocessingml/2006/main" xmlns:w14="http://schemas.microsoft.com/office/word/2010/wordml" xmlns:w15="http://schemas.microsoft.com/office/word/2012/wordml" xmlns:w16cex="http://schemas.microsoft.com/office/word/2018/wordml/cex" xmlns:w16cid="http://schemas.microsoft.com/office/word/2016/wordml/cid" xmlns:w16="http://schemas.microsoft.com/office/word/2018/wordml" xmlns:w16du="http://schemas.microsoft.com/office/word/2023/wordml/word16du" xmlns:w16sdtdh="http://schemas.microsoft.com/office/word/2020/wordml/sdtdatahash" xmlns:w16sdtfl="http://schemas.microsoft.com/office/word/2024/wordml/sdtformatlock" xmlns:w16se="http://schemas.microsoft.com/office/word/2015/wordml/symex" xmlns:wpg="http://schemas.microsoft.com/office/word/2010/wordprocessingGroup" xmlns:wpi="http://schemas.microsoft.com/office/word/2010/wordprocessingInk" xmlns:wne="http://schemas.microsoft.com/office/word/2006/wordml" xmlns:wps="http://schemas.microsoft.com/office/word/2010/wordprocessingShape" mc:Ignorable="w14 w15 w16se w16cid w16 w16cex w16sdtdh w16sdtfl w16du wp14">
   <w:abstractNum w:abstractNumId="0" w15:restartNumberingAfterBreak="0">
     <w:nsid w:val="13931F1F"/>
     <w:multiLevelType w:val="multilevel"/>
@@ -9140,25 +8590,25 @@
       </w:pPr>
     </w:lvl>
   </w:abstractNum>
-  <w:num w:numId="1">
+  <w:num w:numId="1" w16cid:durableId="71005124">
     <w:abstractNumId w:val="6"/>
   </w:num>
-  <w:num w:numId="2">
+  <w:num w:numId="2" w16cid:durableId="1087658392">
     <w:abstractNumId w:val="12"/>
   </w:num>
-  <w:num w:numId="3">
+  <w:num w:numId="3" w16cid:durableId="37248553">
     <w:abstractNumId w:val="9"/>
   </w:num>
-  <w:num w:numId="4">
+  <w:num w:numId="4" w16cid:durableId="2043944455">
     <w:abstractNumId w:val="8"/>
   </w:num>
-  <w:num w:numId="5">
+  <w:num w:numId="5" w16cid:durableId="817693113">
     <w:abstractNumId w:val="1"/>
   </w:num>
-  <w:num w:numId="6">
+  <w:num w:numId="6" w16cid:durableId="1640718909">
     <w:abstractNumId w:val="11"/>
   </w:num>
-  <w:num w:numId="7">
+  <w:num w:numId="7" w16cid:durableId="895316539">
     <w:abstractNumId w:val="10"/>
     <w:lvlOverride w:ilvl="0">
       <w:startOverride w:val="1"/>
@@ -9188,29 +8638,29 @@
       <w:startOverride w:val="1"/>
     </w:lvlOverride>
   </w:num>
-  <w:num w:numId="8">
+  <w:num w:numId="8" w16cid:durableId="107968860">
     <w:abstractNumId w:val="3"/>
   </w:num>
-  <w:num w:numId="9">
+  <w:num w:numId="9" w16cid:durableId="761292133">
     <w:abstractNumId w:val="2"/>
   </w:num>
-  <w:num w:numId="10">
+  <w:num w:numId="10" w16cid:durableId="1890804009">
     <w:abstractNumId w:val="0"/>
   </w:num>
-  <w:num w:numId="11">
+  <w:num w:numId="11" w16cid:durableId="615796040">
     <w:abstractNumId w:val="5"/>
   </w:num>
-  <w:num w:numId="12">
+  <w:num w:numId="12" w16cid:durableId="821896020">
     <w:abstractNumId w:val="4"/>
   </w:num>
-  <w:num w:numId="13">
+  <w:num w:numId="13" w16cid:durableId="946154370">
     <w:abstractNumId w:val="7"/>
   </w:num>
 </w:numbering>
 </file>
 
 <file path=word/styles.xml><?xml version="1.0" encoding="utf-8"?>
-<w:styles xmlns:mc="http://schemas.openxmlformats.org/markup-compatibility/2006" xmlns:r="http://schemas.openxmlformats.org/officeDocument/2006/relationships" xmlns:w="http://schemas.openxmlformats.org/wordprocessingml/2006/main" xmlns:w14="http://schemas.microsoft.com/office/word/2010/wordml" xmlns:w15="http://schemas.microsoft.com/office/word/2012/wordml" xmlns:w16cex="http://schemas.microsoft.com/office/word/2018/wordml/cex" xmlns:w16cid="http://schemas.microsoft.com/office/word/2016/wordml/cid" xmlns:w16="http://schemas.microsoft.com/office/word/2018/wordml" xmlns:w16sdtdh="http://schemas.microsoft.com/office/word/2020/wordml/sdtdatahash" xmlns:w16se="http://schemas.microsoft.com/office/word/2015/wordml/symex" mc:Ignorable="w14 w15 w16se w16cid w16 w16cex w16sdtdh">
+<w:styles xmlns:mc="http://schemas.openxmlformats.org/markup-compatibility/2006" xmlns:r="http://schemas.openxmlformats.org/officeDocument/2006/relationships" xmlns:w="http://schemas.openxmlformats.org/wordprocessingml/2006/main" xmlns:w14="http://schemas.microsoft.com/office/word/2010/wordml" xmlns:w15="http://schemas.microsoft.com/office/word/2012/wordml" xmlns:w16cex="http://schemas.microsoft.com/office/word/2018/wordml/cex" xmlns:w16cid="http://schemas.microsoft.com/office/word/2016/wordml/cid" xmlns:w16="http://schemas.microsoft.com/office/word/2018/wordml" xmlns:w16du="http://schemas.microsoft.com/office/word/2023/wordml/word16du" xmlns:w16sdtdh="http://schemas.microsoft.com/office/word/2020/wordml/sdtdatahash" xmlns:w16sdtfl="http://schemas.microsoft.com/office/word/2024/wordml/sdtformatlock" xmlns:w16se="http://schemas.microsoft.com/office/word/2015/wordml/symex" mc:Ignorable="w14 w15 w16se w16cid w16 w16cex w16sdtdh w16sdtfl w16du">
   <w:docDefaults>
     <w:rPrDefault>
       <w:rPr>
